--- a/projeto final.docx
+++ b/projeto final.docx
@@ -4,108 +4,3158 @@
   <w:body>
     <w:p>
       <w:pPr>
-        <w:pStyle w:val="CitaoIntensa"/>
-        <w:rPr>
-          <w:rFonts w:ascii="Adobe Caslon Pro" w:hAnsi="Adobe Caslon Pro"/>
-          <w:b/>
-          <w:sz w:val="56"/>
-        </w:rPr>
-      </w:pPr>
-      <w:r>
-        <w:rPr>
-          <w:rFonts w:ascii="Adobe Caslon Pro" w:hAnsi="Adobe Caslon Pro"/>
-          <w:b/>
-          <w:sz w:val="56"/>
-        </w:rPr>
-        <w:t>Projeto Final</w:t>
-      </w:r>
-    </w:p>
-    <w:p/>
-    <w:p/>
-    <w:p/>
-    <w:p/>
-    <w:p/>
-    <w:p/>
-    <w:p/>
-    <w:p/>
-    <w:p/>
-    <w:p/>
-    <w:p/>
-    <w:p/>
-    <w:p/>
-    <w:p/>
-    <w:p/>
-    <w:p/>
-    <w:p/>
-    <w:p/>
-    <w:p>
-      <w:pPr>
-        <w:ind w:left="4956"/>
-        <w:rPr>
-          <w:rFonts w:ascii="Adobe Caslon Pro Bold" w:hAnsi="Adobe Caslon Pro Bold"/>
+        <w:jc w:val="center"/>
+        <w:rPr>
+          <w:rFonts w:ascii="Arial" w:hAnsi="Arial" w:cs="Arial"/>
+          <w:b/>
+          <w:bCs/>
+          <w:sz w:val="32"/>
+          <w:szCs w:val="32"/>
+        </w:rPr>
+      </w:pPr>
+    </w:p>
+    <w:p>
+      <w:pPr>
+        <w:jc w:val="center"/>
+        <w:rPr>
+          <w:rFonts w:ascii="Arial" w:hAnsi="Arial" w:cs="Arial"/>
+          <w:b/>
+          <w:bCs/>
+          <w:sz w:val="32"/>
+          <w:szCs w:val="32"/>
+        </w:rPr>
+      </w:pPr>
+      <w:r>
+        <w:rPr>
+          <w:rFonts w:ascii="Arial" w:hAnsi="Arial" w:cs="Arial"/>
+          <w:b/>
+          <w:bCs/>
+          <w:sz w:val="32"/>
+          <w:szCs w:val="32"/>
+        </w:rPr>
+        <w:t>Escola Profissional do Centro Juvenil de Campanha</w:t>
+      </w:r>
+    </w:p>
+    <w:p>
+      <w:pPr>
+        <w:jc w:val="center"/>
+        <w:rPr>
+          <w:rFonts w:ascii="Arial" w:hAnsi="Arial" w:cs="Arial"/>
+          <w:b/>
+          <w:bCs/>
+          <w:sz w:val="32"/>
+          <w:szCs w:val="32"/>
+        </w:rPr>
+      </w:pPr>
+    </w:p>
+    <w:p>
+      <w:pPr>
+        <w:jc w:val="center"/>
+        <w:rPr>
+          <w:rFonts w:ascii="Arial" w:hAnsi="Arial" w:cs="Arial"/>
+          <w:b/>
+          <w:bCs/>
+          <w:sz w:val="32"/>
+          <w:szCs w:val="32"/>
+        </w:rPr>
+      </w:pPr>
+    </w:p>
+    <w:p>
+      <w:pPr>
+        <w:autoSpaceDE w:val="0"/>
+        <w:autoSpaceDN w:val="0"/>
+        <w:adjustRightInd w:val="0"/>
+        <w:jc w:val="center"/>
+        <w:rPr>
+          <w:rFonts w:ascii="Arial" w:hAnsi="Arial" w:cs="Arial"/>
+          <w:b/>
+          <w:bCs/>
           <w:sz w:val="28"/>
-        </w:rPr>
-      </w:pPr>
-      <w:r>
-        <w:rPr>
-          <w:rFonts w:ascii="Adobe Caslon Pro Bold" w:hAnsi="Adobe Caslon Pro Bold"/>
+          <w:szCs w:val="28"/>
+        </w:rPr>
+      </w:pPr>
+      <w:r>
+        <w:rPr>
+          <w:rFonts w:ascii="Arial" w:hAnsi="Arial" w:cs="Arial"/>
+          <w:b/>
+          <w:bCs/>
           <w:sz w:val="28"/>
-        </w:rPr>
-        <w:t xml:space="preserve">Trabalho elaborado </w:t>
+          <w:szCs w:val="28"/>
+        </w:rPr>
+        <w:t>Informática de Gestão</w:t>
+      </w:r>
+    </w:p>
+    <w:p>
+      <w:pPr>
+        <w:autoSpaceDE w:val="0"/>
+        <w:autoSpaceDN w:val="0"/>
+        <w:adjustRightInd w:val="0"/>
+        <w:jc w:val="center"/>
+        <w:rPr>
+          <w:rFonts w:ascii="Arial" w:hAnsi="Arial" w:cs="Arial"/>
+          <w:b/>
+          <w:bCs/>
+          <w:sz w:val="28"/>
+          <w:szCs w:val="28"/>
+        </w:rPr>
+      </w:pPr>
+    </w:p>
+    <w:p>
+      <w:pPr>
+        <w:autoSpaceDE w:val="0"/>
+        <w:autoSpaceDN w:val="0"/>
+        <w:adjustRightInd w:val="0"/>
+        <w:jc w:val="center"/>
+        <w:rPr>
+          <w:rFonts w:ascii="Arial" w:hAnsi="Arial" w:cs="Arial"/>
+          <w:b/>
+          <w:bCs/>
+          <w:sz w:val="28"/>
+          <w:szCs w:val="28"/>
+        </w:rPr>
+      </w:pPr>
+    </w:p>
+    <w:p>
+      <w:pPr>
+        <w:autoSpaceDE w:val="0"/>
+        <w:autoSpaceDN w:val="0"/>
+        <w:adjustRightInd w:val="0"/>
+        <w:jc w:val="center"/>
+        <w:rPr>
+          <w:rFonts w:ascii="Arial" w:hAnsi="Arial" w:cs="Arial"/>
+          <w:b/>
+          <w:bCs/>
+          <w:sz w:val="28"/>
+          <w:szCs w:val="28"/>
+        </w:rPr>
+      </w:pPr>
+    </w:p>
+    <w:p>
+      <w:pPr>
+        <w:autoSpaceDE w:val="0"/>
+        <w:autoSpaceDN w:val="0"/>
+        <w:adjustRightInd w:val="0"/>
+        <w:jc w:val="center"/>
+        <w:rPr>
+          <w:rFonts w:ascii="Arial" w:hAnsi="Arial" w:cs="Arial"/>
+          <w:b/>
+          <w:bCs/>
+          <w:sz w:val="52"/>
+          <w:szCs w:val="52"/>
+        </w:rPr>
+      </w:pPr>
+      <w:r>
+        <w:rPr>
+          <w:rFonts w:ascii="Arial" w:hAnsi="Arial" w:cs="Arial"/>
+          <w:b/>
+          <w:bCs/>
+          <w:sz w:val="52"/>
+          <w:szCs w:val="52"/>
+        </w:rPr>
+        <w:t xml:space="preserve">Web </w:t>
       </w:r>
       <w:proofErr w:type="gramStart"/>
       <w:r>
         <w:rPr>
-          <w:rFonts w:ascii="Adobe Caslon Pro Bold" w:hAnsi="Adobe Caslon Pro Bold"/>
+          <w:rFonts w:ascii="Arial" w:hAnsi="Arial" w:cs="Arial"/>
+          <w:b/>
+          <w:bCs/>
+          <w:sz w:val="52"/>
+          <w:szCs w:val="52"/>
+        </w:rPr>
+        <w:t>site</w:t>
+      </w:r>
+      <w:proofErr w:type="gramEnd"/>
+      <w:r>
+        <w:rPr>
+          <w:rFonts w:ascii="Arial" w:hAnsi="Arial" w:cs="Arial"/>
+          <w:b/>
+          <w:bCs/>
+          <w:sz w:val="52"/>
+          <w:szCs w:val="52"/>
+        </w:rPr>
+        <w:t xml:space="preserve"> sobre o </w:t>
+      </w:r>
+      <w:proofErr w:type="spellStart"/>
+      <w:r>
+        <w:rPr>
+          <w:rFonts w:ascii="Arial" w:hAnsi="Arial" w:cs="Arial"/>
+          <w:b/>
+          <w:bCs/>
+          <w:sz w:val="52"/>
+          <w:szCs w:val="52"/>
+        </w:rPr>
+        <w:t>F.C.Porto</w:t>
+      </w:r>
+      <w:proofErr w:type="spellEnd"/>
+    </w:p>
+    <w:p>
+      <w:pPr>
+        <w:autoSpaceDE w:val="0"/>
+        <w:autoSpaceDN w:val="0"/>
+        <w:adjustRightInd w:val="0"/>
+        <w:jc w:val="center"/>
+        <w:rPr>
+          <w:rFonts w:ascii="Arial" w:hAnsi="Arial" w:cs="Arial"/>
+          <w:b/>
+          <w:bCs/>
+          <w:sz w:val="52"/>
+          <w:szCs w:val="52"/>
+        </w:rPr>
+      </w:pPr>
+    </w:p>
+    <w:p>
+      <w:pPr>
+        <w:autoSpaceDE w:val="0"/>
+        <w:autoSpaceDN w:val="0"/>
+        <w:adjustRightInd w:val="0"/>
+        <w:jc w:val="center"/>
+        <w:rPr>
+          <w:rFonts w:ascii="Arial" w:hAnsi="Arial" w:cs="Arial"/>
+          <w:b/>
+          <w:bCs/>
+          <w:sz w:val="52"/>
+          <w:szCs w:val="52"/>
+        </w:rPr>
+      </w:pPr>
+    </w:p>
+    <w:p>
+      <w:pPr>
+        <w:autoSpaceDE w:val="0"/>
+        <w:autoSpaceDN w:val="0"/>
+        <w:adjustRightInd w:val="0"/>
+        <w:jc w:val="center"/>
+        <w:rPr>
+          <w:rFonts w:ascii="Arial" w:hAnsi="Arial" w:cs="Arial"/>
+          <w:b/>
+          <w:bCs/>
           <w:sz w:val="28"/>
-        </w:rPr>
-        <w:t>por</w:t>
+          <w:szCs w:val="28"/>
+        </w:rPr>
+      </w:pPr>
+      <w:r>
+        <w:rPr>
+          <w:rFonts w:ascii="Arial" w:hAnsi="Arial" w:cs="Arial"/>
+          <w:b/>
+          <w:bCs/>
+          <w:sz w:val="28"/>
+          <w:szCs w:val="28"/>
+        </w:rPr>
+        <w:t>G</w:t>
+      </w:r>
+      <w:r>
+        <w:rPr>
+          <w:rFonts w:ascii="Arial" w:hAnsi="Arial" w:cs="Arial"/>
+          <w:b/>
+          <w:bCs/>
+          <w:sz w:val="28"/>
+          <w:szCs w:val="28"/>
+        </w:rPr>
+        <w:t>o</w:t>
+      </w:r>
+      <w:r>
+        <w:rPr>
+          <w:rFonts w:ascii="Arial" w:hAnsi="Arial" w:cs="Arial"/>
+          <w:b/>
+          <w:bCs/>
+          <w:sz w:val="28"/>
+          <w:szCs w:val="28"/>
+        </w:rPr>
+        <w:t>nçalo Bessa</w:t>
+      </w:r>
+    </w:p>
+    <w:p>
+      <w:pPr>
+        <w:autoSpaceDE w:val="0"/>
+        <w:autoSpaceDN w:val="0"/>
+        <w:adjustRightInd w:val="0"/>
+        <w:jc w:val="center"/>
+        <w:rPr>
+          <w:rFonts w:ascii="Arial" w:hAnsi="Arial" w:cs="Arial"/>
+          <w:b/>
+          <w:bCs/>
+          <w:sz w:val="28"/>
+          <w:szCs w:val="28"/>
+        </w:rPr>
+      </w:pPr>
+    </w:p>
+    <w:p>
+      <w:pPr>
+        <w:autoSpaceDE w:val="0"/>
+        <w:autoSpaceDN w:val="0"/>
+        <w:adjustRightInd w:val="0"/>
+        <w:jc w:val="center"/>
+        <w:rPr>
+          <w:rFonts w:ascii="Arial" w:hAnsi="Arial" w:cs="Arial"/>
+          <w:b/>
+          <w:bCs/>
+          <w:sz w:val="28"/>
+          <w:szCs w:val="28"/>
+        </w:rPr>
+      </w:pPr>
+    </w:p>
+    <w:p>
+      <w:pPr>
+        <w:autoSpaceDE w:val="0"/>
+        <w:autoSpaceDN w:val="0"/>
+        <w:adjustRightInd w:val="0"/>
+        <w:jc w:val="center"/>
+        <w:rPr>
+          <w:rFonts w:ascii="Arial" w:hAnsi="Arial" w:cs="Arial"/>
+          <w:b/>
+          <w:bCs/>
+          <w:sz w:val="28"/>
+          <w:szCs w:val="28"/>
+        </w:rPr>
+      </w:pPr>
+    </w:p>
+    <w:p>
+      <w:pPr>
+        <w:autoSpaceDE w:val="0"/>
+        <w:autoSpaceDN w:val="0"/>
+        <w:adjustRightInd w:val="0"/>
+        <w:jc w:val="center"/>
+        <w:rPr>
+          <w:rFonts w:ascii="Arial" w:hAnsi="Arial" w:cs="Arial"/>
+          <w:b/>
+          <w:bCs/>
+          <w:sz w:val="28"/>
+          <w:szCs w:val="28"/>
+        </w:rPr>
+      </w:pPr>
+    </w:p>
+    <w:p>
+      <w:pPr>
+        <w:autoSpaceDE w:val="0"/>
+        <w:autoSpaceDN w:val="0"/>
+        <w:adjustRightInd w:val="0"/>
+        <w:jc w:val="center"/>
+        <w:rPr>
+          <w:rFonts w:ascii="Arial" w:hAnsi="Arial" w:cs="Arial"/>
+        </w:rPr>
+      </w:pPr>
+      <w:r>
+        <w:rPr>
+          <w:rFonts w:ascii="Arial" w:hAnsi="Arial" w:cs="Arial"/>
+        </w:rPr>
+        <w:t>Porto, 3</w:t>
+      </w:r>
+      <w:r>
+        <w:rPr>
+          <w:rFonts w:ascii="Arial" w:hAnsi="Arial" w:cs="Arial"/>
+        </w:rPr>
+        <w:t xml:space="preserve"> de Junho de 201</w:t>
+      </w:r>
+      <w:r>
+        <w:rPr>
+          <w:rFonts w:ascii="Arial" w:hAnsi="Arial" w:cs="Arial"/>
+        </w:rPr>
+        <w:t>3</w:t>
+      </w:r>
+    </w:p>
+    <w:p>
+      <w:pPr>
+        <w:autoSpaceDE w:val="0"/>
+        <w:autoSpaceDN w:val="0"/>
+        <w:adjustRightInd w:val="0"/>
+        <w:jc w:val="center"/>
+        <w:rPr>
+          <w:rFonts w:ascii="Arial" w:hAnsi="Arial" w:cs="Arial"/>
+        </w:rPr>
+      </w:pPr>
+    </w:p>
+    <w:p>
+      <w:pPr>
+        <w:autoSpaceDE w:val="0"/>
+        <w:autoSpaceDN w:val="0"/>
+        <w:adjustRightInd w:val="0"/>
+        <w:jc w:val="center"/>
+        <w:rPr>
+          <w:rFonts w:ascii="Arial" w:hAnsi="Arial" w:cs="Arial"/>
+          <w:b/>
+          <w:bCs/>
+          <w:sz w:val="28"/>
+          <w:szCs w:val="28"/>
+        </w:rPr>
+      </w:pPr>
+    </w:p>
+    <w:p>
+      <w:pPr>
+        <w:autoSpaceDE w:val="0"/>
+        <w:autoSpaceDN w:val="0"/>
+        <w:adjustRightInd w:val="0"/>
+        <w:jc w:val="center"/>
+        <w:rPr>
+          <w:rFonts w:ascii="Arial" w:hAnsi="Arial" w:cs="Arial"/>
+          <w:b/>
+          <w:bCs/>
+          <w:sz w:val="52"/>
+          <w:szCs w:val="52"/>
+        </w:rPr>
+      </w:pPr>
+    </w:p>
+    <w:p>
+      <w:pPr>
+        <w:jc w:val="center"/>
+      </w:pPr>
+    </w:p>
+    <w:p>
+      <w:pPr>
+        <w:autoSpaceDE w:val="0"/>
+        <w:autoSpaceDN w:val="0"/>
+        <w:adjustRightInd w:val="0"/>
+        <w:spacing w:line="360" w:lineRule="auto"/>
+        <w:jc w:val="both"/>
+        <w:rPr>
+          <w:rFonts w:ascii="Arial" w:hAnsi="Arial" w:cs="Arial"/>
+        </w:rPr>
+      </w:pPr>
+    </w:p>
+    <w:p>
+      <w:pPr>
+        <w:autoSpaceDE w:val="0"/>
+        <w:autoSpaceDN w:val="0"/>
+        <w:adjustRightInd w:val="0"/>
+        <w:spacing w:line="360" w:lineRule="auto"/>
+        <w:jc w:val="center"/>
+        <w:rPr>
+          <w:rFonts w:ascii="Arial" w:hAnsi="Arial" w:cs="Arial"/>
+          <w:b/>
+          <w:bCs/>
+        </w:rPr>
+      </w:pPr>
+      <w:r>
+        <w:rPr>
+          <w:rFonts w:ascii="Arial" w:hAnsi="Arial" w:cs="Arial"/>
+          <w:b/>
+          <w:bCs/>
+        </w:rPr>
+        <w:t>AGRADECIMENTOS</w:t>
+      </w:r>
+    </w:p>
+    <w:p>
+      <w:pPr>
+        <w:autoSpaceDE w:val="0"/>
+        <w:autoSpaceDN w:val="0"/>
+        <w:adjustRightInd w:val="0"/>
+        <w:spacing w:line="360" w:lineRule="auto"/>
+        <w:jc w:val="center"/>
+        <w:rPr>
+          <w:rFonts w:ascii="Arial" w:hAnsi="Arial" w:cs="Arial"/>
+          <w:b/>
+          <w:bCs/>
+        </w:rPr>
+      </w:pPr>
+    </w:p>
+    <w:p>
+      <w:pPr>
+        <w:autoSpaceDE w:val="0"/>
+        <w:autoSpaceDN w:val="0"/>
+        <w:adjustRightInd w:val="0"/>
+        <w:spacing w:line="360" w:lineRule="auto"/>
+        <w:rPr>
+          <w:rFonts w:ascii="Arial" w:hAnsi="Arial" w:cs="Arial"/>
+        </w:rPr>
+      </w:pPr>
+      <w:r>
+        <w:rPr>
+          <w:rFonts w:ascii="Arial" w:hAnsi="Arial" w:cs="Arial"/>
+        </w:rPr>
+        <w:t xml:space="preserve">Queria agradecer </w:t>
+      </w:r>
+      <w:r>
+        <w:rPr>
+          <w:rFonts w:ascii="Arial" w:hAnsi="Arial" w:cs="Arial"/>
+        </w:rPr>
+        <w:t xml:space="preserve">ao professor Telmo Morais pelo tempo disponibilizado para esta iniciativa, </w:t>
+      </w:r>
+      <w:r>
+        <w:rPr>
+          <w:rFonts w:ascii="Arial" w:hAnsi="Arial" w:cs="Arial"/>
+        </w:rPr>
+        <w:t>embora não tenha sido o desejado pela minha parte, mas foi apenas o possível.</w:t>
+      </w:r>
+      <w:r>
+        <w:rPr>
+          <w:rFonts w:ascii="Arial" w:hAnsi="Arial" w:cs="Arial"/>
+        </w:rPr>
+        <w:br/>
+        <w:t>Fica também aqui o agradecimento a todos que de alguma forma contribuíram ou me ajudaram, porque sem eles isto não teria sido possível.</w:t>
+      </w:r>
+    </w:p>
+    <w:p>
+      <w:pPr>
+        <w:autoSpaceDE w:val="0"/>
+        <w:autoSpaceDN w:val="0"/>
+        <w:adjustRightInd w:val="0"/>
+        <w:spacing w:line="360" w:lineRule="auto"/>
+        <w:jc w:val="both"/>
+        <w:rPr>
+          <w:rFonts w:ascii="Arial" w:hAnsi="Arial" w:cs="Arial"/>
+          <w:b/>
+          <w:bCs/>
+        </w:rPr>
+      </w:pPr>
+    </w:p>
+    <w:p>
+      <w:pPr>
+        <w:autoSpaceDE w:val="0"/>
+        <w:autoSpaceDN w:val="0"/>
+        <w:adjustRightInd w:val="0"/>
+        <w:spacing w:line="360" w:lineRule="auto"/>
+        <w:jc w:val="both"/>
+        <w:rPr>
+          <w:rFonts w:ascii="Arial" w:hAnsi="Arial" w:cs="Arial"/>
+        </w:rPr>
+      </w:pPr>
+    </w:p>
+    <w:p>
+      <w:pPr>
+        <w:autoSpaceDE w:val="0"/>
+        <w:autoSpaceDN w:val="0"/>
+        <w:adjustRightInd w:val="0"/>
+        <w:spacing w:line="360" w:lineRule="auto"/>
+        <w:jc w:val="both"/>
+        <w:rPr>
+          <w:rFonts w:ascii="Arial" w:hAnsi="Arial" w:cs="Arial"/>
+        </w:rPr>
+      </w:pPr>
+    </w:p>
+    <w:p>
+      <w:pPr>
+        <w:autoSpaceDE w:val="0"/>
+        <w:autoSpaceDN w:val="0"/>
+        <w:adjustRightInd w:val="0"/>
+        <w:spacing w:line="360" w:lineRule="auto"/>
+        <w:jc w:val="both"/>
+        <w:rPr>
+          <w:rFonts w:ascii="Arial" w:hAnsi="Arial" w:cs="Arial"/>
+        </w:rPr>
+      </w:pPr>
+    </w:p>
+    <w:p>
+      <w:pPr>
+        <w:autoSpaceDE w:val="0"/>
+        <w:autoSpaceDN w:val="0"/>
+        <w:adjustRightInd w:val="0"/>
+        <w:spacing w:line="360" w:lineRule="auto"/>
+        <w:jc w:val="both"/>
+        <w:rPr>
+          <w:rFonts w:ascii="Arial" w:hAnsi="Arial" w:cs="Arial"/>
+        </w:rPr>
+      </w:pPr>
+    </w:p>
+    <w:p>
+      <w:pPr>
+        <w:autoSpaceDE w:val="0"/>
+        <w:autoSpaceDN w:val="0"/>
+        <w:adjustRightInd w:val="0"/>
+        <w:spacing w:line="360" w:lineRule="auto"/>
+        <w:jc w:val="both"/>
+        <w:rPr>
+          <w:rFonts w:ascii="Arial" w:hAnsi="Arial" w:cs="Arial"/>
+        </w:rPr>
+      </w:pPr>
+    </w:p>
+    <w:p>
+      <w:pPr>
+        <w:autoSpaceDE w:val="0"/>
+        <w:autoSpaceDN w:val="0"/>
+        <w:adjustRightInd w:val="0"/>
+        <w:spacing w:line="360" w:lineRule="auto"/>
+        <w:jc w:val="both"/>
+        <w:rPr>
+          <w:rFonts w:ascii="Arial" w:hAnsi="Arial" w:cs="Arial"/>
+        </w:rPr>
+      </w:pPr>
+    </w:p>
+    <w:p>
+      <w:pPr>
+        <w:autoSpaceDE w:val="0"/>
+        <w:autoSpaceDN w:val="0"/>
+        <w:adjustRightInd w:val="0"/>
+        <w:spacing w:line="360" w:lineRule="auto"/>
+        <w:jc w:val="both"/>
+        <w:rPr>
+          <w:rFonts w:ascii="Arial" w:hAnsi="Arial" w:cs="Arial"/>
+        </w:rPr>
+      </w:pPr>
+    </w:p>
+    <w:p>
+      <w:pPr>
+        <w:autoSpaceDE w:val="0"/>
+        <w:autoSpaceDN w:val="0"/>
+        <w:adjustRightInd w:val="0"/>
+        <w:spacing w:line="360" w:lineRule="auto"/>
+        <w:jc w:val="both"/>
+        <w:rPr>
+          <w:rFonts w:ascii="Arial" w:hAnsi="Arial" w:cs="Arial"/>
+        </w:rPr>
+      </w:pPr>
+    </w:p>
+    <w:p>
+      <w:pPr>
+        <w:autoSpaceDE w:val="0"/>
+        <w:autoSpaceDN w:val="0"/>
+        <w:adjustRightInd w:val="0"/>
+        <w:spacing w:line="360" w:lineRule="auto"/>
+        <w:jc w:val="both"/>
+        <w:rPr>
+          <w:rFonts w:ascii="Arial" w:hAnsi="Arial" w:cs="Arial"/>
+        </w:rPr>
+      </w:pPr>
+    </w:p>
+    <w:p>
+      <w:pPr>
+        <w:autoSpaceDE w:val="0"/>
+        <w:autoSpaceDN w:val="0"/>
+        <w:adjustRightInd w:val="0"/>
+        <w:spacing w:line="360" w:lineRule="auto"/>
+        <w:jc w:val="both"/>
+        <w:rPr>
+          <w:rFonts w:ascii="Arial" w:hAnsi="Arial" w:cs="Arial"/>
+        </w:rPr>
+      </w:pPr>
+    </w:p>
+    <w:p>
+      <w:pPr>
+        <w:autoSpaceDE w:val="0"/>
+        <w:autoSpaceDN w:val="0"/>
+        <w:adjustRightInd w:val="0"/>
+        <w:spacing w:line="360" w:lineRule="auto"/>
+        <w:jc w:val="both"/>
+        <w:rPr>
+          <w:rFonts w:ascii="Arial" w:hAnsi="Arial" w:cs="Arial"/>
+        </w:rPr>
+      </w:pPr>
+    </w:p>
+    <w:p>
+      <w:pPr>
+        <w:autoSpaceDE w:val="0"/>
+        <w:autoSpaceDN w:val="0"/>
+        <w:adjustRightInd w:val="0"/>
+        <w:spacing w:line="360" w:lineRule="auto"/>
+        <w:jc w:val="both"/>
+        <w:rPr>
+          <w:rFonts w:ascii="Arial" w:hAnsi="Arial" w:cs="Arial"/>
+        </w:rPr>
+      </w:pPr>
+    </w:p>
+    <w:p>
+      <w:pPr>
+        <w:autoSpaceDE w:val="0"/>
+        <w:autoSpaceDN w:val="0"/>
+        <w:adjustRightInd w:val="0"/>
+        <w:spacing w:line="360" w:lineRule="auto"/>
+        <w:jc w:val="both"/>
+        <w:rPr>
+          <w:rFonts w:ascii="Arial" w:hAnsi="Arial" w:cs="Arial"/>
+        </w:rPr>
+      </w:pPr>
+    </w:p>
+    <w:p>
+      <w:pPr>
+        <w:autoSpaceDE w:val="0"/>
+        <w:autoSpaceDN w:val="0"/>
+        <w:adjustRightInd w:val="0"/>
+        <w:spacing w:line="360" w:lineRule="auto"/>
+        <w:jc w:val="both"/>
+        <w:rPr>
+          <w:rFonts w:ascii="Arial" w:hAnsi="Arial" w:cs="Arial"/>
+        </w:rPr>
+      </w:pPr>
+    </w:p>
+    <w:p>
+      <w:pPr>
+        <w:autoSpaceDE w:val="0"/>
+        <w:autoSpaceDN w:val="0"/>
+        <w:adjustRightInd w:val="0"/>
+        <w:spacing w:line="360" w:lineRule="auto"/>
+        <w:jc w:val="both"/>
+        <w:rPr>
+          <w:rFonts w:ascii="Arial" w:hAnsi="Arial" w:cs="Arial"/>
+          <w:b/>
+          <w:bCs/>
+        </w:rPr>
+      </w:pPr>
+    </w:p>
+    <w:p>
+      <w:pPr>
+        <w:autoSpaceDE w:val="0"/>
+        <w:autoSpaceDN w:val="0"/>
+        <w:adjustRightInd w:val="0"/>
+        <w:spacing w:line="360" w:lineRule="auto"/>
+        <w:jc w:val="center"/>
+        <w:rPr>
+          <w:rFonts w:ascii="Arial" w:hAnsi="Arial" w:cs="Arial"/>
+          <w:b/>
+          <w:bCs/>
+        </w:rPr>
+      </w:pPr>
+      <w:r>
+        <w:rPr>
+          <w:rFonts w:ascii="Arial" w:hAnsi="Arial" w:cs="Arial"/>
+          <w:b/>
+          <w:bCs/>
+        </w:rPr>
+        <w:t>RESUMO</w:t>
+      </w:r>
+    </w:p>
+    <w:p>
+      <w:pPr>
+        <w:autoSpaceDE w:val="0"/>
+        <w:autoSpaceDN w:val="0"/>
+        <w:adjustRightInd w:val="0"/>
+        <w:spacing w:line="360" w:lineRule="auto"/>
+        <w:jc w:val="both"/>
+        <w:rPr>
+          <w:rFonts w:ascii="Arial" w:hAnsi="Arial" w:cs="Arial"/>
+        </w:rPr>
+      </w:pPr>
+      <w:r>
+        <w:rPr>
+          <w:rFonts w:ascii="Arial" w:hAnsi="Arial" w:cs="Arial"/>
+        </w:rPr>
+        <w:t xml:space="preserve">Web </w:t>
+      </w:r>
+      <w:proofErr w:type="gramStart"/>
+      <w:r>
+        <w:rPr>
+          <w:rFonts w:ascii="Arial" w:hAnsi="Arial" w:cs="Arial"/>
+        </w:rPr>
+        <w:t>site</w:t>
       </w:r>
       <w:proofErr w:type="gramEnd"/>
       <w:r>
         <w:rPr>
-          <w:rFonts w:ascii="Adobe Caslon Pro Bold" w:hAnsi="Adobe Caslon Pro Bold"/>
-          <w:sz w:val="28"/>
-        </w:rPr>
-        <w:t>:</w:t>
-      </w:r>
-    </w:p>
-    <w:p>
-      <w:pPr>
-        <w:ind w:left="4956" w:firstLine="708"/>
-        <w:rPr>
-          <w:rFonts w:ascii="Adobe Caslon Pro Bold" w:hAnsi="Adobe Caslon Pro Bold"/>
-          <w:sz w:val="28"/>
-        </w:rPr>
-      </w:pPr>
-      <w:r>
-        <w:rPr>
-          <w:rFonts w:ascii="Adobe Caslon Pro Bold" w:hAnsi="Adobe Caslon Pro Bold"/>
-          <w:sz w:val="28"/>
-        </w:rPr>
-        <w:t>Gonçalo Bessa Nº 5</w:t>
-      </w:r>
-    </w:p>
-    <w:p>
-      <w:pPr>
-        <w:pStyle w:val="Ttulo"/>
-      </w:pPr>
-      <w:r>
-        <w:lastRenderedPageBreak/>
-        <w:br w:type="page"/>
-      </w:r>
-    </w:p>
-    <w:p>
+          <w:rFonts w:ascii="Arial" w:hAnsi="Arial" w:cs="Arial"/>
+        </w:rPr>
+        <w:t xml:space="preserve"> </w:t>
+      </w:r>
+      <w:r>
+        <w:rPr>
+          <w:rFonts w:ascii="Arial" w:hAnsi="Arial" w:cs="Arial"/>
+        </w:rPr>
+        <w:t xml:space="preserve">sobre a instituição </w:t>
+      </w:r>
+      <w:r>
+        <w:rPr>
+          <w:rFonts w:ascii="Arial" w:hAnsi="Arial" w:cs="Arial"/>
+        </w:rPr>
+        <w:t xml:space="preserve">desportiva </w:t>
+      </w:r>
+      <w:r>
+        <w:rPr>
+          <w:rFonts w:ascii="Arial" w:hAnsi="Arial" w:cs="Arial"/>
+        </w:rPr>
+        <w:t xml:space="preserve">que é o </w:t>
+      </w:r>
+      <w:proofErr w:type="spellStart"/>
+      <w:r>
+        <w:rPr>
+          <w:rFonts w:ascii="Arial" w:hAnsi="Arial" w:cs="Arial"/>
+        </w:rPr>
+        <w:t>F.C.Porto</w:t>
+      </w:r>
+      <w:proofErr w:type="spellEnd"/>
+      <w:r>
+        <w:rPr>
+          <w:rFonts w:ascii="Arial" w:hAnsi="Arial" w:cs="Arial"/>
+        </w:rPr>
+        <w:t>.</w:t>
+      </w:r>
+    </w:p>
+    <w:p>
+      <w:pPr>
+        <w:autoSpaceDE w:val="0"/>
+        <w:autoSpaceDN w:val="0"/>
+        <w:adjustRightInd w:val="0"/>
+        <w:spacing w:line="360" w:lineRule="auto"/>
+        <w:jc w:val="both"/>
+        <w:rPr>
+          <w:rFonts w:ascii="Arial" w:hAnsi="Arial" w:cs="Arial"/>
+        </w:rPr>
+      </w:pPr>
+      <w:r>
+        <w:rPr>
+          <w:rFonts w:ascii="Arial" w:hAnsi="Arial" w:cs="Arial"/>
+        </w:rPr>
+        <w:t xml:space="preserve">É um espaço onde </w:t>
+      </w:r>
+      <w:r>
+        <w:rPr>
+          <w:rFonts w:ascii="Arial" w:hAnsi="Arial" w:cs="Arial"/>
+        </w:rPr>
+        <w:t>são demonstradas algumas notícias</w:t>
+      </w:r>
+      <w:r>
+        <w:rPr>
+          <w:rFonts w:ascii="Arial" w:hAnsi="Arial" w:cs="Arial"/>
+        </w:rPr>
+        <w:t xml:space="preserve"> </w:t>
+      </w:r>
+      <w:r>
+        <w:rPr>
+          <w:rFonts w:ascii="Arial" w:hAnsi="Arial" w:cs="Arial"/>
+        </w:rPr>
+        <w:t>sobre vários desportos, bem como algumas imagens de alguns atletas</w:t>
+      </w:r>
       <w:bookmarkStart w:id="0" w:name="_GoBack"/>
       <w:bookmarkEnd w:id="0"/>
     </w:p>
+    <w:p>
+      <w:pPr>
+        <w:autoSpaceDE w:val="0"/>
+        <w:autoSpaceDN w:val="0"/>
+        <w:adjustRightInd w:val="0"/>
+        <w:spacing w:line="360" w:lineRule="auto"/>
+        <w:ind w:firstLine="708"/>
+        <w:jc w:val="both"/>
+        <w:rPr>
+          <w:rFonts w:ascii="Arial" w:hAnsi="Arial" w:cs="Arial"/>
+        </w:rPr>
+      </w:pPr>
+      <w:r>
+        <w:rPr>
+          <w:rFonts w:ascii="Arial" w:hAnsi="Arial" w:cs="Arial"/>
+        </w:rPr>
+        <w:t>Entende-se por resumo a apresentação abreviada e precisa do conteúdo de um documento sem interpretação ou crítica e quando bem elaborado permite ao leitor a identificação rápida desse mesmo conteúdo a fim de decidir do interesse da leitura integral do documento.</w:t>
+      </w:r>
+    </w:p>
+    <w:p>
+      <w:pPr>
+        <w:autoSpaceDE w:val="0"/>
+        <w:autoSpaceDN w:val="0"/>
+        <w:adjustRightInd w:val="0"/>
+        <w:spacing w:line="360" w:lineRule="auto"/>
+        <w:jc w:val="both"/>
+        <w:rPr>
+          <w:rFonts w:ascii="Arial" w:hAnsi="Arial" w:cs="Arial"/>
+        </w:rPr>
+      </w:pPr>
+      <w:r>
+        <w:rPr>
+          <w:rFonts w:ascii="Arial" w:hAnsi="Arial" w:cs="Arial"/>
+        </w:rPr>
+        <w:t>O resumo constitui-se como uma síntese de todo o trabalho, registado em poucas linhas (1/2 página ou 1 página).</w:t>
+      </w:r>
+    </w:p>
+    <w:p>
+      <w:pPr>
+        <w:autoSpaceDE w:val="0"/>
+        <w:autoSpaceDN w:val="0"/>
+        <w:adjustRightInd w:val="0"/>
+        <w:spacing w:line="360" w:lineRule="auto"/>
+        <w:jc w:val="both"/>
+        <w:rPr>
+          <w:rFonts w:ascii="Arial" w:hAnsi="Arial" w:cs="Arial"/>
+        </w:rPr>
+      </w:pPr>
+    </w:p>
+    <w:p>
+      <w:pPr>
+        <w:autoSpaceDE w:val="0"/>
+        <w:autoSpaceDN w:val="0"/>
+        <w:adjustRightInd w:val="0"/>
+        <w:spacing w:line="360" w:lineRule="auto"/>
+        <w:jc w:val="both"/>
+        <w:rPr>
+          <w:rFonts w:ascii="Arial" w:hAnsi="Arial" w:cs="Arial"/>
+        </w:rPr>
+      </w:pPr>
+    </w:p>
+    <w:p>
+      <w:pPr>
+        <w:autoSpaceDE w:val="0"/>
+        <w:autoSpaceDN w:val="0"/>
+        <w:adjustRightInd w:val="0"/>
+        <w:spacing w:line="360" w:lineRule="auto"/>
+        <w:jc w:val="both"/>
+        <w:rPr>
+          <w:rFonts w:ascii="Arial" w:hAnsi="Arial" w:cs="Arial"/>
+        </w:rPr>
+      </w:pPr>
+    </w:p>
+    <w:p>
+      <w:pPr>
+        <w:autoSpaceDE w:val="0"/>
+        <w:autoSpaceDN w:val="0"/>
+        <w:adjustRightInd w:val="0"/>
+        <w:spacing w:line="360" w:lineRule="auto"/>
+        <w:jc w:val="both"/>
+        <w:rPr>
+          <w:rFonts w:ascii="Arial" w:hAnsi="Arial" w:cs="Arial"/>
+        </w:rPr>
+      </w:pPr>
+    </w:p>
+    <w:p>
+      <w:pPr>
+        <w:autoSpaceDE w:val="0"/>
+        <w:autoSpaceDN w:val="0"/>
+        <w:adjustRightInd w:val="0"/>
+        <w:spacing w:line="360" w:lineRule="auto"/>
+        <w:jc w:val="both"/>
+        <w:rPr>
+          <w:rFonts w:ascii="Arial" w:hAnsi="Arial" w:cs="Arial"/>
+        </w:rPr>
+      </w:pPr>
+    </w:p>
+    <w:p>
+      <w:pPr>
+        <w:autoSpaceDE w:val="0"/>
+        <w:autoSpaceDN w:val="0"/>
+        <w:adjustRightInd w:val="0"/>
+        <w:spacing w:line="360" w:lineRule="auto"/>
+        <w:jc w:val="both"/>
+        <w:rPr>
+          <w:rFonts w:ascii="Arial" w:hAnsi="Arial" w:cs="Arial"/>
+        </w:rPr>
+      </w:pPr>
+    </w:p>
+    <w:p>
+      <w:pPr>
+        <w:autoSpaceDE w:val="0"/>
+        <w:autoSpaceDN w:val="0"/>
+        <w:adjustRightInd w:val="0"/>
+        <w:spacing w:line="360" w:lineRule="auto"/>
+        <w:jc w:val="both"/>
+        <w:rPr>
+          <w:rFonts w:ascii="Arial" w:hAnsi="Arial" w:cs="Arial"/>
+        </w:rPr>
+      </w:pPr>
+    </w:p>
+    <w:p>
+      <w:pPr>
+        <w:autoSpaceDE w:val="0"/>
+        <w:autoSpaceDN w:val="0"/>
+        <w:adjustRightInd w:val="0"/>
+        <w:spacing w:line="360" w:lineRule="auto"/>
+        <w:jc w:val="both"/>
+        <w:rPr>
+          <w:rFonts w:ascii="Arial" w:hAnsi="Arial" w:cs="Arial"/>
+        </w:rPr>
+      </w:pPr>
+    </w:p>
+    <w:p>
+      <w:pPr>
+        <w:autoSpaceDE w:val="0"/>
+        <w:autoSpaceDN w:val="0"/>
+        <w:adjustRightInd w:val="0"/>
+        <w:spacing w:line="360" w:lineRule="auto"/>
+        <w:jc w:val="both"/>
+        <w:rPr>
+          <w:rFonts w:ascii="Arial" w:hAnsi="Arial" w:cs="Arial"/>
+        </w:rPr>
+      </w:pPr>
+    </w:p>
+    <w:p>
+      <w:pPr>
+        <w:autoSpaceDE w:val="0"/>
+        <w:autoSpaceDN w:val="0"/>
+        <w:adjustRightInd w:val="0"/>
+        <w:spacing w:line="360" w:lineRule="auto"/>
+        <w:jc w:val="both"/>
+        <w:rPr>
+          <w:rFonts w:ascii="Arial" w:hAnsi="Arial" w:cs="Arial"/>
+        </w:rPr>
+      </w:pPr>
+    </w:p>
+    <w:p>
+      <w:pPr>
+        <w:autoSpaceDE w:val="0"/>
+        <w:autoSpaceDN w:val="0"/>
+        <w:adjustRightInd w:val="0"/>
+        <w:spacing w:line="360" w:lineRule="auto"/>
+        <w:jc w:val="both"/>
+        <w:rPr>
+          <w:rFonts w:ascii="Arial" w:hAnsi="Arial" w:cs="Arial"/>
+        </w:rPr>
+      </w:pPr>
+    </w:p>
+    <w:p>
+      <w:pPr>
+        <w:autoSpaceDE w:val="0"/>
+        <w:autoSpaceDN w:val="0"/>
+        <w:adjustRightInd w:val="0"/>
+        <w:spacing w:line="360" w:lineRule="auto"/>
+        <w:jc w:val="both"/>
+        <w:rPr>
+          <w:rFonts w:ascii="Arial" w:hAnsi="Arial" w:cs="Arial"/>
+        </w:rPr>
+      </w:pPr>
+    </w:p>
+    <w:p>
+      <w:pPr>
+        <w:autoSpaceDE w:val="0"/>
+        <w:autoSpaceDN w:val="0"/>
+        <w:adjustRightInd w:val="0"/>
+        <w:spacing w:line="360" w:lineRule="auto"/>
+        <w:jc w:val="both"/>
+        <w:rPr>
+          <w:rFonts w:ascii="Arial" w:hAnsi="Arial" w:cs="Arial"/>
+        </w:rPr>
+      </w:pPr>
+    </w:p>
+    <w:p>
+      <w:pPr>
+        <w:autoSpaceDE w:val="0"/>
+        <w:autoSpaceDN w:val="0"/>
+        <w:adjustRightInd w:val="0"/>
+        <w:spacing w:line="360" w:lineRule="auto"/>
+        <w:jc w:val="both"/>
+        <w:rPr>
+          <w:rFonts w:ascii="Arial" w:hAnsi="Arial" w:cs="Arial"/>
+        </w:rPr>
+      </w:pPr>
+    </w:p>
+    <w:p>
+      <w:pPr>
+        <w:autoSpaceDE w:val="0"/>
+        <w:autoSpaceDN w:val="0"/>
+        <w:adjustRightInd w:val="0"/>
+        <w:spacing w:line="360" w:lineRule="auto"/>
+        <w:jc w:val="both"/>
+        <w:rPr>
+          <w:rFonts w:ascii="Arial" w:hAnsi="Arial" w:cs="Arial"/>
+        </w:rPr>
+      </w:pPr>
+    </w:p>
+    <w:p>
+      <w:pPr>
+        <w:autoSpaceDE w:val="0"/>
+        <w:autoSpaceDN w:val="0"/>
+        <w:adjustRightInd w:val="0"/>
+        <w:spacing w:line="360" w:lineRule="auto"/>
+        <w:jc w:val="both"/>
+        <w:rPr>
+          <w:rFonts w:ascii="Arial" w:hAnsi="Arial" w:cs="Arial"/>
+        </w:rPr>
+      </w:pPr>
+    </w:p>
+    <w:p>
+      <w:pPr>
+        <w:autoSpaceDE w:val="0"/>
+        <w:autoSpaceDN w:val="0"/>
+        <w:adjustRightInd w:val="0"/>
+        <w:spacing w:line="360" w:lineRule="auto"/>
+        <w:jc w:val="both"/>
+        <w:rPr>
+          <w:rFonts w:ascii="Arial" w:hAnsi="Arial" w:cs="Arial"/>
+        </w:rPr>
+      </w:pPr>
+    </w:p>
+    <w:p>
+      <w:pPr>
+        <w:autoSpaceDE w:val="0"/>
+        <w:autoSpaceDN w:val="0"/>
+        <w:adjustRightInd w:val="0"/>
+        <w:spacing w:line="360" w:lineRule="auto"/>
+        <w:rPr>
+          <w:rFonts w:ascii="Arial" w:hAnsi="Arial" w:cs="Arial"/>
+          <w:b/>
+          <w:bCs/>
+        </w:rPr>
+      </w:pPr>
+    </w:p>
+    <w:p>
+      <w:pPr>
+        <w:autoSpaceDE w:val="0"/>
+        <w:autoSpaceDN w:val="0"/>
+        <w:adjustRightInd w:val="0"/>
+        <w:spacing w:line="360" w:lineRule="auto"/>
+        <w:ind w:firstLine="708"/>
+        <w:rPr>
+          <w:rFonts w:ascii="Arial" w:hAnsi="Arial" w:cs="Arial"/>
+          <w:b/>
+          <w:bCs/>
+        </w:rPr>
+      </w:pPr>
+      <w:r>
+        <w:rPr>
+          <w:rFonts w:ascii="Arial" w:hAnsi="Arial" w:cs="Arial"/>
+          <w:b/>
+          <w:bCs/>
+        </w:rPr>
+        <w:t>I – CAPA</w:t>
+      </w:r>
+    </w:p>
+    <w:p>
+      <w:pPr>
+        <w:autoSpaceDE w:val="0"/>
+        <w:autoSpaceDN w:val="0"/>
+        <w:adjustRightInd w:val="0"/>
+        <w:spacing w:line="360" w:lineRule="auto"/>
+        <w:ind w:firstLine="708"/>
+        <w:rPr>
+          <w:rFonts w:ascii="Arial" w:hAnsi="Arial" w:cs="Arial"/>
+          <w:b/>
+          <w:bCs/>
+        </w:rPr>
+      </w:pPr>
+    </w:p>
+    <w:p>
+      <w:pPr>
+        <w:autoSpaceDE w:val="0"/>
+        <w:autoSpaceDN w:val="0"/>
+        <w:adjustRightInd w:val="0"/>
+        <w:spacing w:line="360" w:lineRule="auto"/>
+        <w:jc w:val="both"/>
+        <w:rPr>
+          <w:rFonts w:ascii="Arial" w:hAnsi="Arial" w:cs="Arial"/>
+        </w:rPr>
+      </w:pPr>
+      <w:r>
+        <w:rPr>
+          <w:rFonts w:ascii="Arial" w:hAnsi="Arial" w:cs="Arial"/>
+        </w:rPr>
+        <w:t>A capa deverá ser composta de acordo com o modelo anexo, podendo ser impressa sobre papel A4 branco ou sobre papel A4 com uma prévia impressão esbatida de um motivo relacionado com o tema tratado.</w:t>
+      </w:r>
+    </w:p>
+    <w:p>
+      <w:pPr>
+        <w:autoSpaceDE w:val="0"/>
+        <w:autoSpaceDN w:val="0"/>
+        <w:adjustRightInd w:val="0"/>
+        <w:spacing w:line="360" w:lineRule="auto"/>
+        <w:jc w:val="both"/>
+        <w:rPr>
+          <w:rFonts w:ascii="Arial" w:hAnsi="Arial" w:cs="Arial"/>
+        </w:rPr>
+      </w:pPr>
+      <w:r>
+        <w:rPr>
+          <w:rFonts w:ascii="Arial" w:hAnsi="Arial" w:cs="Arial"/>
+        </w:rPr>
+        <w:t>A capa constitui-se como o “rosto” do trabalho, pelo que deve conter o seguinte:</w:t>
+      </w:r>
+    </w:p>
+    <w:p>
+      <w:pPr>
+        <w:autoSpaceDE w:val="0"/>
+        <w:autoSpaceDN w:val="0"/>
+        <w:adjustRightInd w:val="0"/>
+        <w:spacing w:line="360" w:lineRule="auto"/>
+        <w:jc w:val="both"/>
+        <w:rPr>
+          <w:rFonts w:ascii="Arial" w:hAnsi="Arial" w:cs="Arial"/>
+        </w:rPr>
+      </w:pPr>
+    </w:p>
+    <w:p>
+      <w:pPr>
+        <w:numPr>
+          <w:ilvl w:val="0"/>
+          <w:numId w:val="3"/>
+        </w:numPr>
+        <w:autoSpaceDE w:val="0"/>
+        <w:autoSpaceDN w:val="0"/>
+        <w:adjustRightInd w:val="0"/>
+        <w:spacing w:after="0" w:line="360" w:lineRule="auto"/>
+        <w:rPr>
+          <w:rFonts w:ascii="Arial" w:hAnsi="Arial" w:cs="Arial"/>
+        </w:rPr>
+      </w:pPr>
+      <w:r>
+        <w:rPr>
+          <w:rFonts w:ascii="Arial" w:hAnsi="Arial" w:cs="Arial"/>
+        </w:rPr>
+        <w:t xml:space="preserve"> Nome da Escola no topo;</w:t>
+      </w:r>
+    </w:p>
+    <w:p>
+      <w:pPr>
+        <w:numPr>
+          <w:ilvl w:val="0"/>
+          <w:numId w:val="3"/>
+        </w:numPr>
+        <w:autoSpaceDE w:val="0"/>
+        <w:autoSpaceDN w:val="0"/>
+        <w:adjustRightInd w:val="0"/>
+        <w:spacing w:after="0" w:line="360" w:lineRule="auto"/>
+        <w:rPr>
+          <w:rFonts w:ascii="Arial" w:hAnsi="Arial" w:cs="Arial"/>
+        </w:rPr>
+      </w:pPr>
+      <w:r>
+        <w:rPr>
+          <w:rFonts w:ascii="Arial" w:hAnsi="Arial" w:cs="Arial"/>
+        </w:rPr>
+        <w:t xml:space="preserve"> Nome do Curso;</w:t>
+      </w:r>
+    </w:p>
+    <w:p>
+      <w:pPr>
+        <w:numPr>
+          <w:ilvl w:val="0"/>
+          <w:numId w:val="3"/>
+        </w:numPr>
+        <w:autoSpaceDE w:val="0"/>
+        <w:autoSpaceDN w:val="0"/>
+        <w:adjustRightInd w:val="0"/>
+        <w:spacing w:after="0" w:line="360" w:lineRule="auto"/>
+        <w:rPr>
+          <w:rFonts w:ascii="Arial" w:hAnsi="Arial" w:cs="Arial"/>
+        </w:rPr>
+      </w:pPr>
+      <w:r>
+        <w:rPr>
+          <w:rFonts w:ascii="Arial" w:hAnsi="Arial" w:cs="Arial"/>
+        </w:rPr>
+        <w:t xml:space="preserve"> </w:t>
+      </w:r>
+      <w:proofErr w:type="gramStart"/>
+      <w:r>
+        <w:rPr>
+          <w:rFonts w:ascii="Arial" w:hAnsi="Arial" w:cs="Arial"/>
+        </w:rPr>
+        <w:t>Titulo</w:t>
+      </w:r>
+      <w:proofErr w:type="gramEnd"/>
+      <w:r>
+        <w:rPr>
+          <w:rFonts w:ascii="Arial" w:hAnsi="Arial" w:cs="Arial"/>
+        </w:rPr>
+        <w:t xml:space="preserve"> do Trabalho;</w:t>
+      </w:r>
+    </w:p>
+    <w:p>
+      <w:pPr>
+        <w:numPr>
+          <w:ilvl w:val="0"/>
+          <w:numId w:val="3"/>
+        </w:numPr>
+        <w:autoSpaceDE w:val="0"/>
+        <w:autoSpaceDN w:val="0"/>
+        <w:adjustRightInd w:val="0"/>
+        <w:spacing w:after="0" w:line="360" w:lineRule="auto"/>
+        <w:rPr>
+          <w:rFonts w:ascii="Arial" w:hAnsi="Arial" w:cs="Arial"/>
+        </w:rPr>
+      </w:pPr>
+      <w:r>
+        <w:rPr>
+          <w:rFonts w:ascii="Arial" w:hAnsi="Arial" w:cs="Arial"/>
+        </w:rPr>
+        <w:t xml:space="preserve"> Nome do Autor;</w:t>
+      </w:r>
+    </w:p>
+    <w:p>
+      <w:pPr>
+        <w:numPr>
+          <w:ilvl w:val="0"/>
+          <w:numId w:val="3"/>
+        </w:numPr>
+        <w:autoSpaceDE w:val="0"/>
+        <w:autoSpaceDN w:val="0"/>
+        <w:adjustRightInd w:val="0"/>
+        <w:spacing w:after="0" w:line="360" w:lineRule="auto"/>
+        <w:rPr>
+          <w:rFonts w:ascii="Arial" w:hAnsi="Arial" w:cs="Arial"/>
+        </w:rPr>
+      </w:pPr>
+      <w:r>
+        <w:rPr>
+          <w:rFonts w:ascii="Arial" w:hAnsi="Arial" w:cs="Arial"/>
+        </w:rPr>
+        <w:t xml:space="preserve"> Mês e ano de conclusão.</w:t>
+      </w:r>
+    </w:p>
+    <w:p>
+      <w:pPr>
+        <w:autoSpaceDE w:val="0"/>
+        <w:autoSpaceDN w:val="0"/>
+        <w:adjustRightInd w:val="0"/>
+        <w:spacing w:line="360" w:lineRule="auto"/>
+        <w:rPr>
+          <w:rFonts w:ascii="Arial" w:hAnsi="Arial" w:cs="Arial"/>
+          <w:b/>
+        </w:rPr>
+      </w:pPr>
+    </w:p>
+    <w:p>
+      <w:pPr>
+        <w:autoSpaceDE w:val="0"/>
+        <w:autoSpaceDN w:val="0"/>
+        <w:adjustRightInd w:val="0"/>
+        <w:spacing w:line="360" w:lineRule="auto"/>
+        <w:rPr>
+          <w:rFonts w:ascii="Arial" w:hAnsi="Arial" w:cs="Arial"/>
+          <w:b/>
+        </w:rPr>
+      </w:pPr>
+      <w:r>
+        <w:rPr>
+          <w:rFonts w:ascii="Arial" w:hAnsi="Arial" w:cs="Arial"/>
+          <w:b/>
+        </w:rPr>
+        <w:t>Facultativo:</w:t>
+      </w:r>
+    </w:p>
+    <w:p>
+      <w:pPr>
+        <w:autoSpaceDE w:val="0"/>
+        <w:autoSpaceDN w:val="0"/>
+        <w:adjustRightInd w:val="0"/>
+        <w:spacing w:line="360" w:lineRule="auto"/>
+        <w:rPr>
+          <w:rFonts w:ascii="Arial" w:hAnsi="Arial" w:cs="Arial"/>
+          <w:b/>
+        </w:rPr>
+      </w:pPr>
+    </w:p>
+    <w:p>
+      <w:pPr>
+        <w:numPr>
+          <w:ilvl w:val="0"/>
+          <w:numId w:val="1"/>
+        </w:numPr>
+        <w:autoSpaceDE w:val="0"/>
+        <w:autoSpaceDN w:val="0"/>
+        <w:adjustRightInd w:val="0"/>
+        <w:spacing w:after="0" w:line="360" w:lineRule="auto"/>
+        <w:jc w:val="both"/>
+        <w:rPr>
+          <w:rFonts w:ascii="Arial" w:hAnsi="Arial" w:cs="Arial"/>
+        </w:rPr>
+      </w:pPr>
+      <w:r>
+        <w:rPr>
+          <w:rFonts w:ascii="Arial" w:hAnsi="Arial" w:cs="Arial"/>
+        </w:rPr>
+        <w:t>Poderá conter uma fotografia ou imagem alusiva ao tema do trabalho;</w:t>
+      </w:r>
+    </w:p>
+    <w:p>
+      <w:pPr>
+        <w:numPr>
+          <w:ilvl w:val="0"/>
+          <w:numId w:val="1"/>
+        </w:numPr>
+        <w:autoSpaceDE w:val="0"/>
+        <w:autoSpaceDN w:val="0"/>
+        <w:adjustRightInd w:val="0"/>
+        <w:spacing w:after="0" w:line="360" w:lineRule="auto"/>
+        <w:jc w:val="both"/>
+        <w:rPr>
+          <w:rFonts w:ascii="Arial" w:hAnsi="Arial" w:cs="Arial"/>
+        </w:rPr>
+      </w:pPr>
+      <w:r>
+        <w:rPr>
+          <w:rFonts w:ascii="Arial" w:hAnsi="Arial" w:cs="Arial"/>
+        </w:rPr>
+        <w:t>A capa poderá ainda conter uma moldura a preto ou em cor e/ou ter um fundo sombreado. Nesta opção o sombreado deve assumir uma tonalidade muito leve.</w:t>
+      </w:r>
+    </w:p>
+    <w:p>
+      <w:pPr>
+        <w:autoSpaceDE w:val="0"/>
+        <w:autoSpaceDN w:val="0"/>
+        <w:adjustRightInd w:val="0"/>
+        <w:spacing w:line="360" w:lineRule="auto"/>
+        <w:rPr>
+          <w:rFonts w:ascii="Arial" w:hAnsi="Arial" w:cs="Arial"/>
+          <w:b/>
+          <w:bCs/>
+        </w:rPr>
+      </w:pPr>
+    </w:p>
+    <w:p>
+      <w:pPr>
+        <w:autoSpaceDE w:val="0"/>
+        <w:autoSpaceDN w:val="0"/>
+        <w:adjustRightInd w:val="0"/>
+        <w:spacing w:line="360" w:lineRule="auto"/>
+        <w:rPr>
+          <w:rFonts w:ascii="Arial" w:hAnsi="Arial" w:cs="Arial"/>
+          <w:b/>
+          <w:bCs/>
+        </w:rPr>
+      </w:pPr>
+    </w:p>
+    <w:p>
+      <w:pPr>
+        <w:autoSpaceDE w:val="0"/>
+        <w:autoSpaceDN w:val="0"/>
+        <w:adjustRightInd w:val="0"/>
+        <w:spacing w:line="360" w:lineRule="auto"/>
+        <w:rPr>
+          <w:rFonts w:ascii="Arial" w:hAnsi="Arial" w:cs="Arial"/>
+          <w:b/>
+          <w:bCs/>
+        </w:rPr>
+      </w:pPr>
+    </w:p>
+    <w:p>
+      <w:pPr>
+        <w:autoSpaceDE w:val="0"/>
+        <w:autoSpaceDN w:val="0"/>
+        <w:adjustRightInd w:val="0"/>
+        <w:spacing w:line="360" w:lineRule="auto"/>
+        <w:rPr>
+          <w:rFonts w:ascii="Arial" w:hAnsi="Arial" w:cs="Arial"/>
+          <w:b/>
+          <w:bCs/>
+        </w:rPr>
+      </w:pPr>
+    </w:p>
+    <w:p>
+      <w:pPr>
+        <w:rPr>
+          <w:rFonts w:ascii="Arial" w:hAnsi="Arial" w:cs="Arial"/>
+        </w:rPr>
+      </w:pPr>
+    </w:p>
+    <w:p>
+      <w:pPr>
+        <w:autoSpaceDE w:val="0"/>
+        <w:autoSpaceDN w:val="0"/>
+        <w:adjustRightInd w:val="0"/>
+        <w:spacing w:line="360" w:lineRule="auto"/>
+        <w:rPr>
+          <w:rFonts w:ascii="Arial" w:hAnsi="Arial" w:cs="Arial"/>
+          <w:b/>
+          <w:bCs/>
+        </w:rPr>
+      </w:pPr>
+    </w:p>
+    <w:p>
+      <w:pPr>
+        <w:autoSpaceDE w:val="0"/>
+        <w:autoSpaceDN w:val="0"/>
+        <w:adjustRightInd w:val="0"/>
+        <w:spacing w:line="360" w:lineRule="auto"/>
+        <w:rPr>
+          <w:rFonts w:ascii="Arial" w:hAnsi="Arial" w:cs="Arial"/>
+          <w:b/>
+          <w:bCs/>
+        </w:rPr>
+      </w:pPr>
+    </w:p>
+    <w:p>
+      <w:pPr>
+        <w:spacing w:line="360" w:lineRule="auto"/>
+        <w:rPr>
+          <w:rFonts w:ascii="Arial" w:hAnsi="Arial" w:cs="Arial"/>
+        </w:rPr>
+      </w:pPr>
+    </w:p>
+    <w:p>
+      <w:pPr>
+        <w:spacing w:line="360" w:lineRule="auto"/>
+        <w:rPr>
+          <w:rFonts w:ascii="Arial" w:hAnsi="Arial" w:cs="Arial"/>
+        </w:rPr>
+      </w:pPr>
+    </w:p>
+    <w:p>
+      <w:pPr>
+        <w:autoSpaceDE w:val="0"/>
+        <w:autoSpaceDN w:val="0"/>
+        <w:adjustRightInd w:val="0"/>
+        <w:spacing w:line="360" w:lineRule="auto"/>
+        <w:jc w:val="both"/>
+        <w:rPr>
+          <w:rFonts w:ascii="Arial" w:hAnsi="Arial" w:cs="Arial"/>
+          <w:b/>
+          <w:bCs/>
+        </w:rPr>
+      </w:pPr>
+    </w:p>
+    <w:p>
+      <w:pPr>
+        <w:autoSpaceDE w:val="0"/>
+        <w:autoSpaceDN w:val="0"/>
+        <w:adjustRightInd w:val="0"/>
+        <w:spacing w:line="360" w:lineRule="auto"/>
+        <w:jc w:val="both"/>
+        <w:rPr>
+          <w:rFonts w:ascii="Arial" w:hAnsi="Arial" w:cs="Arial"/>
+          <w:b/>
+          <w:bCs/>
+        </w:rPr>
+      </w:pPr>
+    </w:p>
+    <w:p>
+      <w:pPr>
+        <w:autoSpaceDE w:val="0"/>
+        <w:autoSpaceDN w:val="0"/>
+        <w:adjustRightInd w:val="0"/>
+        <w:spacing w:line="360" w:lineRule="auto"/>
+        <w:jc w:val="both"/>
+        <w:rPr>
+          <w:rFonts w:ascii="Arial" w:hAnsi="Arial" w:cs="Arial"/>
+          <w:b/>
+          <w:bCs/>
+        </w:rPr>
+      </w:pPr>
+    </w:p>
+    <w:p>
+      <w:pPr>
+        <w:autoSpaceDE w:val="0"/>
+        <w:autoSpaceDN w:val="0"/>
+        <w:adjustRightInd w:val="0"/>
+        <w:spacing w:line="360" w:lineRule="auto"/>
+        <w:jc w:val="both"/>
+        <w:rPr>
+          <w:rFonts w:ascii="Arial" w:hAnsi="Arial" w:cs="Arial"/>
+          <w:b/>
+          <w:bCs/>
+        </w:rPr>
+      </w:pPr>
+    </w:p>
+    <w:p>
+      <w:pPr>
+        <w:autoSpaceDE w:val="0"/>
+        <w:autoSpaceDN w:val="0"/>
+        <w:adjustRightInd w:val="0"/>
+        <w:spacing w:line="360" w:lineRule="auto"/>
+        <w:jc w:val="both"/>
+        <w:rPr>
+          <w:rFonts w:ascii="Arial" w:hAnsi="Arial" w:cs="Arial"/>
+          <w:b/>
+          <w:bCs/>
+        </w:rPr>
+      </w:pPr>
+    </w:p>
+    <w:p>
+      <w:pPr>
+        <w:autoSpaceDE w:val="0"/>
+        <w:autoSpaceDN w:val="0"/>
+        <w:adjustRightInd w:val="0"/>
+        <w:spacing w:line="360" w:lineRule="auto"/>
+        <w:jc w:val="both"/>
+        <w:rPr>
+          <w:rFonts w:ascii="Arial" w:hAnsi="Arial" w:cs="Arial"/>
+          <w:b/>
+          <w:bCs/>
+        </w:rPr>
+      </w:pPr>
+    </w:p>
+    <w:p>
+      <w:pPr>
+        <w:autoSpaceDE w:val="0"/>
+        <w:autoSpaceDN w:val="0"/>
+        <w:adjustRightInd w:val="0"/>
+        <w:spacing w:line="360" w:lineRule="auto"/>
+        <w:jc w:val="both"/>
+        <w:rPr>
+          <w:rFonts w:ascii="Arial" w:hAnsi="Arial" w:cs="Arial"/>
+          <w:b/>
+          <w:bCs/>
+        </w:rPr>
+      </w:pPr>
+    </w:p>
+    <w:p>
+      <w:pPr>
+        <w:autoSpaceDE w:val="0"/>
+        <w:autoSpaceDN w:val="0"/>
+        <w:adjustRightInd w:val="0"/>
+        <w:spacing w:line="360" w:lineRule="auto"/>
+        <w:jc w:val="both"/>
+        <w:rPr>
+          <w:rFonts w:ascii="Arial" w:hAnsi="Arial" w:cs="Arial"/>
+          <w:b/>
+          <w:bCs/>
+        </w:rPr>
+      </w:pPr>
+    </w:p>
+    <w:p>
+      <w:pPr>
+        <w:autoSpaceDE w:val="0"/>
+        <w:autoSpaceDN w:val="0"/>
+        <w:adjustRightInd w:val="0"/>
+        <w:spacing w:line="360" w:lineRule="auto"/>
+        <w:jc w:val="both"/>
+        <w:rPr>
+          <w:rFonts w:ascii="Arial" w:hAnsi="Arial" w:cs="Arial"/>
+          <w:b/>
+          <w:bCs/>
+        </w:rPr>
+      </w:pPr>
+    </w:p>
+    <w:p>
+      <w:pPr>
+        <w:autoSpaceDE w:val="0"/>
+        <w:autoSpaceDN w:val="0"/>
+        <w:adjustRightInd w:val="0"/>
+        <w:spacing w:line="360" w:lineRule="auto"/>
+        <w:jc w:val="both"/>
+        <w:rPr>
+          <w:rFonts w:ascii="Arial" w:hAnsi="Arial" w:cs="Arial"/>
+          <w:b/>
+          <w:bCs/>
+        </w:rPr>
+      </w:pPr>
+      <w:r>
+        <w:rPr>
+          <w:rFonts w:ascii="Arial" w:hAnsi="Arial" w:cs="Arial"/>
+          <w:b/>
+          <w:bCs/>
+        </w:rPr>
+        <w:t>V – INDICE</w:t>
+      </w:r>
+    </w:p>
+    <w:p>
+      <w:pPr>
+        <w:autoSpaceDE w:val="0"/>
+        <w:autoSpaceDN w:val="0"/>
+        <w:adjustRightInd w:val="0"/>
+        <w:spacing w:line="360" w:lineRule="auto"/>
+        <w:ind w:firstLine="708"/>
+        <w:jc w:val="both"/>
+        <w:rPr>
+          <w:rFonts w:ascii="Arial" w:hAnsi="Arial" w:cs="Arial"/>
+        </w:rPr>
+      </w:pPr>
+      <w:r>
+        <w:rPr>
+          <w:rFonts w:ascii="Arial" w:hAnsi="Arial" w:cs="Arial"/>
+        </w:rPr>
+        <w:t>Um índice é uma lista pormenorizada de elementos identificadores do conteúdo de uma publicação, dispostos por determinada ordem e referenciados de maneira que permita a sua localização no texto.</w:t>
+      </w:r>
+    </w:p>
+    <w:p>
+      <w:pPr>
+        <w:autoSpaceDE w:val="0"/>
+        <w:autoSpaceDN w:val="0"/>
+        <w:adjustRightInd w:val="0"/>
+        <w:spacing w:line="360" w:lineRule="auto"/>
+        <w:ind w:firstLine="708"/>
+        <w:jc w:val="both"/>
+        <w:rPr>
+          <w:rFonts w:ascii="Arial" w:hAnsi="Arial" w:cs="Arial"/>
+        </w:rPr>
+      </w:pPr>
+      <w:r>
+        <w:rPr>
+          <w:rFonts w:ascii="Arial" w:hAnsi="Arial" w:cs="Arial"/>
+        </w:rPr>
+        <w:t xml:space="preserve">Na realização de um trabalho escrito, quando se opta pela inclusão de figuras, gráficos, quadros ou tabelas, estes devem ser intercalados no texto e referenciados por </w:t>
+      </w:r>
+      <w:r>
+        <w:rPr>
+          <w:rFonts w:ascii="Arial" w:hAnsi="Arial" w:cs="Arial"/>
+        </w:rPr>
+        <w:lastRenderedPageBreak/>
+        <w:t xml:space="preserve">meio de numeração, e é necessário proceder à elaboração dos referidos índices </w:t>
+      </w:r>
+      <w:proofErr w:type="gramStart"/>
+      <w:r>
+        <w:rPr>
+          <w:rFonts w:ascii="Arial" w:hAnsi="Arial" w:cs="Arial"/>
+        </w:rPr>
+        <w:t>( Índice</w:t>
+      </w:r>
+      <w:proofErr w:type="gramEnd"/>
+      <w:r>
+        <w:rPr>
+          <w:rFonts w:ascii="Arial" w:hAnsi="Arial" w:cs="Arial"/>
+        </w:rPr>
+        <w:t xml:space="preserve"> de quadros, índice de figuras, índice de gráficos, etc..) O índice pode assumir vários formatos, devendo ser apresentado,</w:t>
+      </w:r>
+    </w:p>
+    <w:p>
+      <w:pPr>
+        <w:autoSpaceDE w:val="0"/>
+        <w:autoSpaceDN w:val="0"/>
+        <w:adjustRightInd w:val="0"/>
+        <w:spacing w:line="360" w:lineRule="auto"/>
+        <w:jc w:val="both"/>
+        <w:rPr>
+          <w:rFonts w:ascii="Arial" w:hAnsi="Arial" w:cs="Arial"/>
+        </w:rPr>
+      </w:pPr>
+      <w:proofErr w:type="gramStart"/>
+      <w:r>
+        <w:rPr>
+          <w:rFonts w:ascii="Arial" w:hAnsi="Arial" w:cs="Arial"/>
+        </w:rPr>
+        <w:t>preferencialmente</w:t>
+      </w:r>
+      <w:proofErr w:type="gramEnd"/>
+      <w:r>
+        <w:rPr>
+          <w:rFonts w:ascii="Arial" w:hAnsi="Arial" w:cs="Arial"/>
+        </w:rPr>
+        <w:t>, no início do documento a seguir à folha do sumário.</w:t>
+      </w:r>
+    </w:p>
+    <w:p>
+      <w:pPr>
+        <w:autoSpaceDE w:val="0"/>
+        <w:autoSpaceDN w:val="0"/>
+        <w:adjustRightInd w:val="0"/>
+        <w:spacing w:line="360" w:lineRule="auto"/>
+        <w:ind w:firstLine="708"/>
+        <w:jc w:val="both"/>
+        <w:rPr>
+          <w:rFonts w:ascii="Arial" w:hAnsi="Arial" w:cs="Arial"/>
+        </w:rPr>
+      </w:pPr>
+      <w:r>
+        <w:rPr>
+          <w:rFonts w:ascii="Arial" w:hAnsi="Arial" w:cs="Arial"/>
+        </w:rPr>
+        <w:t>Neste sentido este item fica ao critério do autor do trabalho, podendo ser gerado automaticamente no Processador de Texto.</w:t>
+      </w:r>
+    </w:p>
+    <w:p>
+      <w:pPr>
+        <w:autoSpaceDE w:val="0"/>
+        <w:autoSpaceDN w:val="0"/>
+        <w:adjustRightInd w:val="0"/>
+        <w:spacing w:line="360" w:lineRule="auto"/>
+        <w:jc w:val="both"/>
+        <w:rPr>
+          <w:rFonts w:ascii="Arial" w:hAnsi="Arial" w:cs="Arial"/>
+          <w:b/>
+          <w:bCs/>
+        </w:rPr>
+      </w:pPr>
+    </w:p>
+    <w:p>
+      <w:pPr>
+        <w:autoSpaceDE w:val="0"/>
+        <w:autoSpaceDN w:val="0"/>
+        <w:adjustRightInd w:val="0"/>
+        <w:spacing w:line="360" w:lineRule="auto"/>
+        <w:jc w:val="both"/>
+        <w:rPr>
+          <w:rFonts w:ascii="Arial" w:hAnsi="Arial" w:cs="Arial"/>
+          <w:b/>
+          <w:bCs/>
+        </w:rPr>
+      </w:pPr>
+      <w:r>
+        <w:rPr>
+          <w:rFonts w:ascii="Arial" w:hAnsi="Arial" w:cs="Arial"/>
+          <w:b/>
+          <w:bCs/>
+        </w:rPr>
+        <w:t>VI – TEXTO</w:t>
+      </w:r>
+    </w:p>
+    <w:p>
+      <w:pPr>
+        <w:autoSpaceDE w:val="0"/>
+        <w:autoSpaceDN w:val="0"/>
+        <w:adjustRightInd w:val="0"/>
+        <w:spacing w:line="360" w:lineRule="auto"/>
+        <w:ind w:firstLine="708"/>
+        <w:jc w:val="both"/>
+        <w:rPr>
+          <w:rFonts w:ascii="Arial" w:hAnsi="Arial" w:cs="Arial"/>
+        </w:rPr>
+      </w:pPr>
+      <w:r>
+        <w:rPr>
+          <w:rFonts w:ascii="Arial" w:hAnsi="Arial" w:cs="Arial"/>
+        </w:rPr>
+        <w:t>Os textos, escritos de forma clara e sucinta, devem ser apresentados em folhas A4, num só lado, com uma margem esquerda não inferior a 4 cm.</w:t>
+      </w:r>
+    </w:p>
+    <w:p>
+      <w:pPr>
+        <w:autoSpaceDE w:val="0"/>
+        <w:autoSpaceDN w:val="0"/>
+        <w:adjustRightInd w:val="0"/>
+        <w:spacing w:line="360" w:lineRule="auto"/>
+        <w:jc w:val="both"/>
+        <w:rPr>
+          <w:rFonts w:ascii="Arial" w:hAnsi="Arial" w:cs="Arial"/>
+        </w:rPr>
+      </w:pPr>
+    </w:p>
+    <w:p>
+      <w:pPr>
+        <w:autoSpaceDE w:val="0"/>
+        <w:autoSpaceDN w:val="0"/>
+        <w:adjustRightInd w:val="0"/>
+        <w:spacing w:line="360" w:lineRule="auto"/>
+        <w:ind w:firstLine="708"/>
+        <w:jc w:val="both"/>
+        <w:rPr>
+          <w:rFonts w:ascii="Arial" w:hAnsi="Arial" w:cs="Arial"/>
+        </w:rPr>
+      </w:pPr>
+      <w:r>
+        <w:rPr>
+          <w:rFonts w:ascii="Arial" w:hAnsi="Arial" w:cs="Arial"/>
+        </w:rPr>
+        <w:t>Representa o núcleo ou corpo do trabalho. Contém o resultado definitivo da elaboração intelectual do autor. Divide-se em três partes essenciais que devem estar interligadas:</w:t>
+      </w:r>
+    </w:p>
+    <w:p>
+      <w:pPr>
+        <w:autoSpaceDE w:val="0"/>
+        <w:autoSpaceDN w:val="0"/>
+        <w:adjustRightInd w:val="0"/>
+        <w:spacing w:line="360" w:lineRule="auto"/>
+        <w:ind w:firstLine="708"/>
+        <w:jc w:val="both"/>
+        <w:rPr>
+          <w:rFonts w:ascii="Arial" w:hAnsi="Arial" w:cs="Arial"/>
+        </w:rPr>
+      </w:pPr>
+    </w:p>
+    <w:p>
+      <w:pPr>
+        <w:autoSpaceDE w:val="0"/>
+        <w:autoSpaceDN w:val="0"/>
+        <w:adjustRightInd w:val="0"/>
+        <w:spacing w:line="360" w:lineRule="auto"/>
+        <w:ind w:firstLine="708"/>
+        <w:jc w:val="both"/>
+        <w:rPr>
+          <w:rFonts w:ascii="Arial" w:hAnsi="Arial" w:cs="Arial"/>
+        </w:rPr>
+      </w:pPr>
+    </w:p>
+    <w:p>
+      <w:pPr>
+        <w:autoSpaceDE w:val="0"/>
+        <w:autoSpaceDN w:val="0"/>
+        <w:adjustRightInd w:val="0"/>
+        <w:spacing w:line="360" w:lineRule="auto"/>
+        <w:jc w:val="both"/>
+        <w:rPr>
+          <w:rFonts w:ascii="Arial" w:hAnsi="Arial" w:cs="Arial"/>
+        </w:rPr>
+      </w:pPr>
+      <w:r>
+        <w:rPr>
+          <w:rFonts w:ascii="Arial" w:hAnsi="Arial" w:cs="Arial"/>
+        </w:rPr>
+        <w:t xml:space="preserve">- Introdução (fazer referência aos </w:t>
+      </w:r>
+      <w:proofErr w:type="spellStart"/>
+      <w:r>
+        <w:rPr>
+          <w:rFonts w:ascii="Arial" w:hAnsi="Arial" w:cs="Arial"/>
+        </w:rPr>
+        <w:t>objectivos</w:t>
+      </w:r>
+      <w:proofErr w:type="spellEnd"/>
+      <w:r>
+        <w:rPr>
+          <w:rFonts w:ascii="Arial" w:hAnsi="Arial" w:cs="Arial"/>
+        </w:rPr>
+        <w:t xml:space="preserve"> da PAP e ao plano ou </w:t>
+      </w:r>
+      <w:proofErr w:type="spellStart"/>
+      <w:r>
+        <w:rPr>
+          <w:rFonts w:ascii="Arial" w:hAnsi="Arial" w:cs="Arial"/>
+        </w:rPr>
+        <w:t>projecto</w:t>
+      </w:r>
+      <w:proofErr w:type="spellEnd"/>
+      <w:r>
+        <w:rPr>
+          <w:rFonts w:ascii="Arial" w:hAnsi="Arial" w:cs="Arial"/>
+        </w:rPr>
+        <w:t>)</w:t>
+      </w:r>
+    </w:p>
+    <w:p>
+      <w:pPr>
+        <w:autoSpaceDE w:val="0"/>
+        <w:autoSpaceDN w:val="0"/>
+        <w:adjustRightInd w:val="0"/>
+        <w:spacing w:line="360" w:lineRule="auto"/>
+        <w:jc w:val="both"/>
+        <w:rPr>
+          <w:rFonts w:ascii="Arial" w:hAnsi="Arial" w:cs="Arial"/>
+        </w:rPr>
+      </w:pPr>
+      <w:r>
+        <w:rPr>
+          <w:rFonts w:ascii="Arial" w:hAnsi="Arial" w:cs="Arial"/>
+        </w:rPr>
+        <w:t>- Desenvolvimento</w:t>
+      </w:r>
+    </w:p>
+    <w:p>
+      <w:pPr>
+        <w:autoSpaceDE w:val="0"/>
+        <w:autoSpaceDN w:val="0"/>
+        <w:adjustRightInd w:val="0"/>
+        <w:spacing w:line="360" w:lineRule="auto"/>
+        <w:jc w:val="both"/>
+        <w:rPr>
+          <w:rFonts w:ascii="Arial" w:hAnsi="Arial" w:cs="Arial"/>
+        </w:rPr>
+      </w:pPr>
+      <w:r>
+        <w:rPr>
+          <w:rFonts w:ascii="Arial" w:hAnsi="Arial" w:cs="Arial"/>
+        </w:rPr>
+        <w:t>- Conclusão.</w:t>
+      </w:r>
+    </w:p>
+    <w:p>
+      <w:pPr>
+        <w:autoSpaceDE w:val="0"/>
+        <w:autoSpaceDN w:val="0"/>
+        <w:adjustRightInd w:val="0"/>
+        <w:spacing w:line="360" w:lineRule="auto"/>
+        <w:jc w:val="both"/>
+        <w:rPr>
+          <w:rFonts w:ascii="Arial" w:hAnsi="Arial" w:cs="Arial"/>
+        </w:rPr>
+      </w:pPr>
+    </w:p>
+    <w:p>
+      <w:pPr>
+        <w:autoSpaceDE w:val="0"/>
+        <w:autoSpaceDN w:val="0"/>
+        <w:adjustRightInd w:val="0"/>
+        <w:spacing w:line="360" w:lineRule="auto"/>
+        <w:jc w:val="both"/>
+        <w:rPr>
+          <w:rFonts w:ascii="Arial" w:hAnsi="Arial" w:cs="Arial"/>
+        </w:rPr>
+      </w:pPr>
+      <w:r>
+        <w:rPr>
+          <w:rFonts w:ascii="Arial" w:hAnsi="Arial" w:cs="Arial"/>
+        </w:rPr>
+        <w:t>O teor do discurso deve ser feito tendo em conta a especificidade do tema,</w:t>
+      </w:r>
+      <w:r>
+        <w:rPr>
+          <w:rFonts w:ascii="Arial" w:hAnsi="Arial" w:cs="Arial"/>
+        </w:rPr>
+        <w:t xml:space="preserve"> </w:t>
+      </w:r>
+      <w:r>
+        <w:rPr>
+          <w:rFonts w:ascii="Arial" w:hAnsi="Arial" w:cs="Arial"/>
+        </w:rPr>
+        <w:t>apresentando um adequado encadeamento de ideias, a fim de que estas se tornem claras aquando da sua leitura.</w:t>
+      </w:r>
+    </w:p>
+    <w:p>
+      <w:pPr>
+        <w:autoSpaceDE w:val="0"/>
+        <w:autoSpaceDN w:val="0"/>
+        <w:adjustRightInd w:val="0"/>
+        <w:spacing w:line="360" w:lineRule="auto"/>
+        <w:jc w:val="both"/>
+        <w:rPr>
+          <w:rFonts w:ascii="Arial" w:hAnsi="Arial" w:cs="Arial"/>
+        </w:rPr>
+      </w:pPr>
+    </w:p>
+    <w:p>
+      <w:pPr>
+        <w:numPr>
+          <w:ilvl w:val="0"/>
+          <w:numId w:val="4"/>
+        </w:numPr>
+        <w:autoSpaceDE w:val="0"/>
+        <w:autoSpaceDN w:val="0"/>
+        <w:adjustRightInd w:val="0"/>
+        <w:spacing w:after="0" w:line="360" w:lineRule="auto"/>
+        <w:jc w:val="both"/>
+        <w:rPr>
+          <w:rFonts w:ascii="Arial" w:hAnsi="Arial" w:cs="Arial"/>
+          <w:i/>
+          <w:iCs/>
+        </w:rPr>
+      </w:pPr>
+      <w:r>
+        <w:rPr>
+          <w:rFonts w:ascii="Arial" w:hAnsi="Arial" w:cs="Arial"/>
+        </w:rPr>
+        <w:lastRenderedPageBreak/>
+        <w:t xml:space="preserve">O texto deve ser escrito com letra tamanho 12 e com espaçamento entre linhas de espaço e meio (1,5). Sugere-se como tipo de letra </w:t>
+      </w:r>
+      <w:proofErr w:type="spellStart"/>
+      <w:r>
+        <w:rPr>
+          <w:rFonts w:ascii="Arial" w:hAnsi="Arial" w:cs="Arial"/>
+        </w:rPr>
+        <w:t>Arial</w:t>
+      </w:r>
+      <w:proofErr w:type="spellEnd"/>
+      <w:r>
+        <w:rPr>
+          <w:rFonts w:ascii="Arial" w:hAnsi="Arial" w:cs="Arial"/>
+          <w:i/>
+          <w:iCs/>
+        </w:rPr>
+        <w:t>.</w:t>
+      </w:r>
+    </w:p>
+    <w:p>
+      <w:pPr>
+        <w:numPr>
+          <w:ilvl w:val="0"/>
+          <w:numId w:val="4"/>
+        </w:numPr>
+        <w:autoSpaceDE w:val="0"/>
+        <w:autoSpaceDN w:val="0"/>
+        <w:adjustRightInd w:val="0"/>
+        <w:spacing w:after="0" w:line="360" w:lineRule="auto"/>
+        <w:jc w:val="both"/>
+        <w:rPr>
+          <w:rFonts w:ascii="Arial" w:hAnsi="Arial" w:cs="Arial"/>
+        </w:rPr>
+      </w:pPr>
+      <w:r>
+        <w:rPr>
+          <w:rFonts w:ascii="Arial" w:hAnsi="Arial" w:cs="Arial"/>
+        </w:rPr>
+        <w:t>Todas as palavras escritas em língua estrangeira devem ser apresentadas em itálico;</w:t>
+      </w:r>
+    </w:p>
+    <w:p>
+      <w:pPr>
+        <w:numPr>
+          <w:ilvl w:val="0"/>
+          <w:numId w:val="4"/>
+        </w:numPr>
+        <w:autoSpaceDE w:val="0"/>
+        <w:autoSpaceDN w:val="0"/>
+        <w:adjustRightInd w:val="0"/>
+        <w:spacing w:after="0" w:line="360" w:lineRule="auto"/>
+        <w:jc w:val="both"/>
+        <w:rPr>
+          <w:rFonts w:ascii="Arial" w:hAnsi="Arial" w:cs="Arial"/>
+        </w:rPr>
+      </w:pPr>
+      <w:r>
+        <w:rPr>
+          <w:rFonts w:ascii="Arial" w:hAnsi="Arial" w:cs="Arial"/>
+        </w:rPr>
+        <w:t xml:space="preserve">Sempre que se entenda necessário podem ser utilizadas ideias ou frases de outros autores, as quais devem ser devidamente referenciadas no texto e posteriormente na bibliografia. Existem vários tipos possíveis de citações pelo que em todas elas devem ser salvaguardas o autor da obra, o ano e a página de onde foi tirada a ideia ou </w:t>
+      </w:r>
+      <w:proofErr w:type="gramStart"/>
+      <w:r>
+        <w:rPr>
+          <w:rFonts w:ascii="Arial" w:hAnsi="Arial" w:cs="Arial"/>
+        </w:rPr>
+        <w:t>frase(s</w:t>
+      </w:r>
+      <w:proofErr w:type="gramEnd"/>
+      <w:r>
+        <w:rPr>
+          <w:rFonts w:ascii="Arial" w:hAnsi="Arial" w:cs="Arial"/>
+        </w:rPr>
+        <w:t>). Neste documento sugerimos apenas dois tipos de citações que indicamos seguidamente</w:t>
+      </w:r>
+    </w:p>
+    <w:p>
+      <w:pPr>
+        <w:autoSpaceDE w:val="0"/>
+        <w:autoSpaceDN w:val="0"/>
+        <w:adjustRightInd w:val="0"/>
+        <w:spacing w:line="360" w:lineRule="auto"/>
+        <w:rPr>
+          <w:rFonts w:ascii="Arial" w:hAnsi="Arial" w:cs="Arial"/>
+        </w:rPr>
+      </w:pPr>
+    </w:p>
+    <w:p>
+      <w:pPr>
+        <w:autoSpaceDE w:val="0"/>
+        <w:autoSpaceDN w:val="0"/>
+        <w:adjustRightInd w:val="0"/>
+        <w:spacing w:line="360" w:lineRule="auto"/>
+        <w:rPr>
+          <w:rFonts w:ascii="Arial" w:hAnsi="Arial" w:cs="Arial"/>
+        </w:rPr>
+      </w:pPr>
+    </w:p>
+    <w:p>
+      <w:pPr>
+        <w:autoSpaceDE w:val="0"/>
+        <w:autoSpaceDN w:val="0"/>
+        <w:adjustRightInd w:val="0"/>
+        <w:spacing w:line="360" w:lineRule="auto"/>
+        <w:jc w:val="both"/>
+        <w:rPr>
+          <w:rFonts w:ascii="Arial" w:hAnsi="Arial" w:cs="Arial"/>
+        </w:rPr>
+      </w:pPr>
+      <w:r>
+        <w:rPr>
+          <w:rFonts w:ascii="Arial" w:hAnsi="Arial" w:cs="Arial"/>
+          <w:b/>
+          <w:bCs/>
+        </w:rPr>
+        <w:t xml:space="preserve">Citação </w:t>
+      </w:r>
+      <w:proofErr w:type="spellStart"/>
+      <w:r>
+        <w:rPr>
+          <w:rFonts w:ascii="Arial" w:hAnsi="Arial" w:cs="Arial"/>
+          <w:b/>
+          <w:bCs/>
+        </w:rPr>
+        <w:t>Directa</w:t>
+      </w:r>
+      <w:proofErr w:type="spellEnd"/>
+      <w:r>
+        <w:rPr>
+          <w:rFonts w:ascii="Arial" w:hAnsi="Arial" w:cs="Arial"/>
+          <w:b/>
+          <w:bCs/>
+        </w:rPr>
+        <w:t xml:space="preserve"> – </w:t>
+      </w:r>
+      <w:r>
+        <w:rPr>
+          <w:rFonts w:ascii="Arial" w:hAnsi="Arial" w:cs="Arial"/>
+        </w:rPr>
+        <w:t xml:space="preserve">a frase ou frases </w:t>
+      </w:r>
+      <w:proofErr w:type="gramStart"/>
+      <w:r>
+        <w:rPr>
+          <w:rFonts w:ascii="Arial" w:hAnsi="Arial" w:cs="Arial"/>
+        </w:rPr>
+        <w:t>deve(m</w:t>
+      </w:r>
+      <w:proofErr w:type="gramEnd"/>
+      <w:r>
+        <w:rPr>
+          <w:rFonts w:ascii="Arial" w:hAnsi="Arial" w:cs="Arial"/>
+        </w:rPr>
+        <w:t xml:space="preserve">) aparecer entre aspas e no fim deve ser colocado entre parênteses o nome do autor e </w:t>
+      </w:r>
+      <w:proofErr w:type="spellStart"/>
+      <w:r>
+        <w:rPr>
+          <w:rFonts w:ascii="Arial" w:hAnsi="Arial" w:cs="Arial"/>
+        </w:rPr>
+        <w:t>respectiva</w:t>
+      </w:r>
+      <w:proofErr w:type="spellEnd"/>
+      <w:r>
+        <w:rPr>
+          <w:rFonts w:ascii="Arial" w:hAnsi="Arial" w:cs="Arial"/>
+        </w:rPr>
+        <w:t xml:space="preserve"> página de onde foi tirada a citação.</w:t>
+      </w:r>
+    </w:p>
+    <w:p>
+      <w:pPr>
+        <w:autoSpaceDE w:val="0"/>
+        <w:autoSpaceDN w:val="0"/>
+        <w:adjustRightInd w:val="0"/>
+        <w:spacing w:line="360" w:lineRule="auto"/>
+        <w:jc w:val="both"/>
+        <w:rPr>
+          <w:rFonts w:ascii="Arial" w:hAnsi="Arial" w:cs="Arial"/>
+        </w:rPr>
+      </w:pPr>
+      <w:r>
+        <w:rPr>
+          <w:rFonts w:ascii="Arial" w:hAnsi="Arial" w:cs="Arial"/>
+        </w:rPr>
+        <w:t>Ex: “</w:t>
+      </w:r>
+      <w:proofErr w:type="gramStart"/>
+      <w:r>
+        <w:rPr>
+          <w:rFonts w:ascii="Arial" w:hAnsi="Arial" w:cs="Arial"/>
+        </w:rPr>
+        <w:t>.............</w:t>
+      </w:r>
+      <w:proofErr w:type="gramEnd"/>
+      <w:r>
+        <w:rPr>
+          <w:rFonts w:ascii="Arial" w:hAnsi="Arial" w:cs="Arial"/>
+        </w:rPr>
+        <w:t>” (Camões 1999, p. 18)</w:t>
+      </w:r>
+    </w:p>
+    <w:p>
+      <w:pPr>
+        <w:autoSpaceDE w:val="0"/>
+        <w:autoSpaceDN w:val="0"/>
+        <w:adjustRightInd w:val="0"/>
+        <w:spacing w:line="360" w:lineRule="auto"/>
+        <w:jc w:val="both"/>
+        <w:rPr>
+          <w:rFonts w:ascii="Arial" w:hAnsi="Arial" w:cs="Arial"/>
+        </w:rPr>
+      </w:pPr>
+    </w:p>
+    <w:p>
+      <w:pPr>
+        <w:autoSpaceDE w:val="0"/>
+        <w:autoSpaceDN w:val="0"/>
+        <w:adjustRightInd w:val="0"/>
+        <w:spacing w:line="360" w:lineRule="auto"/>
+        <w:jc w:val="both"/>
+        <w:rPr>
+          <w:rFonts w:ascii="Arial" w:hAnsi="Arial" w:cs="Arial"/>
+        </w:rPr>
+      </w:pPr>
+    </w:p>
+    <w:p>
+      <w:pPr>
+        <w:autoSpaceDE w:val="0"/>
+        <w:autoSpaceDN w:val="0"/>
+        <w:adjustRightInd w:val="0"/>
+        <w:spacing w:line="360" w:lineRule="auto"/>
+        <w:jc w:val="both"/>
+        <w:rPr>
+          <w:rFonts w:ascii="Arial" w:hAnsi="Arial" w:cs="Arial"/>
+        </w:rPr>
+      </w:pPr>
+      <w:r>
+        <w:rPr>
+          <w:rFonts w:ascii="Arial" w:hAnsi="Arial" w:cs="Arial"/>
+          <w:b/>
+          <w:bCs/>
+        </w:rPr>
+        <w:t xml:space="preserve">Citação </w:t>
+      </w:r>
+      <w:proofErr w:type="spellStart"/>
+      <w:r>
+        <w:rPr>
+          <w:rFonts w:ascii="Arial" w:hAnsi="Arial" w:cs="Arial"/>
+          <w:b/>
+          <w:bCs/>
+        </w:rPr>
+        <w:t>Indirecta</w:t>
+      </w:r>
+      <w:proofErr w:type="spellEnd"/>
+      <w:r>
+        <w:rPr>
+          <w:rFonts w:ascii="Arial" w:hAnsi="Arial" w:cs="Arial"/>
+          <w:b/>
+          <w:bCs/>
+        </w:rPr>
+        <w:t xml:space="preserve"> por Parágrafo - </w:t>
+      </w:r>
+      <w:r>
+        <w:rPr>
+          <w:rFonts w:ascii="Arial" w:hAnsi="Arial" w:cs="Arial"/>
+        </w:rPr>
+        <w:t>o autor registará, por palavras suas, uma ideia que pertence a um determinado autor, devendo no fim desta indicar entre parênteses que está conforme (</w:t>
+      </w:r>
+      <w:proofErr w:type="spellStart"/>
+      <w:r>
+        <w:rPr>
+          <w:rFonts w:ascii="Arial" w:hAnsi="Arial" w:cs="Arial"/>
+        </w:rPr>
+        <w:t>Cfr</w:t>
+      </w:r>
+      <w:proofErr w:type="spellEnd"/>
+      <w:r>
+        <w:rPr>
+          <w:rFonts w:ascii="Arial" w:hAnsi="Arial" w:cs="Arial"/>
+        </w:rPr>
+        <w:t>.) o autor X, página Y.</w:t>
+      </w:r>
+    </w:p>
+    <w:p>
+      <w:pPr>
+        <w:autoSpaceDE w:val="0"/>
+        <w:autoSpaceDN w:val="0"/>
+        <w:adjustRightInd w:val="0"/>
+        <w:spacing w:line="360" w:lineRule="auto"/>
+        <w:jc w:val="both"/>
+        <w:rPr>
+          <w:rFonts w:ascii="Arial" w:hAnsi="Arial" w:cs="Arial"/>
+        </w:rPr>
+      </w:pPr>
+      <w:r>
+        <w:rPr>
+          <w:rFonts w:ascii="Arial" w:hAnsi="Arial" w:cs="Arial"/>
+        </w:rPr>
+        <w:t>Ex: (</w:t>
+      </w:r>
+      <w:proofErr w:type="spellStart"/>
+      <w:r>
+        <w:rPr>
+          <w:rFonts w:ascii="Arial" w:hAnsi="Arial" w:cs="Arial"/>
+        </w:rPr>
+        <w:t>Cfr</w:t>
+      </w:r>
+      <w:proofErr w:type="spellEnd"/>
+      <w:r>
+        <w:rPr>
+          <w:rFonts w:ascii="Arial" w:hAnsi="Arial" w:cs="Arial"/>
+        </w:rPr>
+        <w:t>. Camões 1999, p. 18)</w:t>
+      </w:r>
+      <w:r>
+        <w:rPr>
+          <w:rFonts w:ascii="Arial" w:hAnsi="Arial" w:cs="Arial"/>
+        </w:rPr>
+        <w:t>.</w:t>
+      </w:r>
+    </w:p>
+    <w:p>
+      <w:pPr>
+        <w:autoSpaceDE w:val="0"/>
+        <w:autoSpaceDN w:val="0"/>
+        <w:adjustRightInd w:val="0"/>
+        <w:spacing w:line="360" w:lineRule="auto"/>
+        <w:jc w:val="both"/>
+        <w:rPr>
+          <w:rFonts w:ascii="Arial" w:hAnsi="Arial" w:cs="Arial"/>
+          <w:b/>
+          <w:bCs/>
+        </w:rPr>
+      </w:pPr>
+    </w:p>
+    <w:p>
+      <w:pPr>
+        <w:autoSpaceDE w:val="0"/>
+        <w:autoSpaceDN w:val="0"/>
+        <w:adjustRightInd w:val="0"/>
+        <w:spacing w:line="360" w:lineRule="auto"/>
+        <w:jc w:val="both"/>
+        <w:rPr>
+          <w:rFonts w:ascii="Arial" w:hAnsi="Arial" w:cs="Arial"/>
+          <w:b/>
+          <w:bCs/>
+        </w:rPr>
+      </w:pPr>
+    </w:p>
+    <w:p>
+      <w:pPr>
+        <w:autoSpaceDE w:val="0"/>
+        <w:autoSpaceDN w:val="0"/>
+        <w:adjustRightInd w:val="0"/>
+        <w:spacing w:line="360" w:lineRule="auto"/>
+        <w:jc w:val="both"/>
+        <w:rPr>
+          <w:rFonts w:ascii="Arial" w:hAnsi="Arial" w:cs="Arial"/>
+          <w:b/>
+          <w:bCs/>
+        </w:rPr>
+      </w:pPr>
+    </w:p>
+    <w:p>
+      <w:pPr>
+        <w:autoSpaceDE w:val="0"/>
+        <w:autoSpaceDN w:val="0"/>
+        <w:adjustRightInd w:val="0"/>
+        <w:spacing w:line="360" w:lineRule="auto"/>
+        <w:jc w:val="both"/>
+        <w:rPr>
+          <w:rFonts w:ascii="Arial" w:hAnsi="Arial" w:cs="Arial"/>
+          <w:b/>
+          <w:bCs/>
+        </w:rPr>
+      </w:pPr>
+    </w:p>
+    <w:p>
+      <w:pPr>
+        <w:autoSpaceDE w:val="0"/>
+        <w:autoSpaceDN w:val="0"/>
+        <w:adjustRightInd w:val="0"/>
+        <w:spacing w:line="360" w:lineRule="auto"/>
+        <w:jc w:val="both"/>
+        <w:rPr>
+          <w:rFonts w:ascii="Arial" w:hAnsi="Arial" w:cs="Arial"/>
+          <w:b/>
+          <w:bCs/>
+        </w:rPr>
+      </w:pPr>
+    </w:p>
+    <w:p>
+      <w:pPr>
+        <w:autoSpaceDE w:val="0"/>
+        <w:autoSpaceDN w:val="0"/>
+        <w:adjustRightInd w:val="0"/>
+        <w:spacing w:line="360" w:lineRule="auto"/>
+        <w:jc w:val="both"/>
+        <w:rPr>
+          <w:rFonts w:ascii="Arial" w:hAnsi="Arial" w:cs="Arial"/>
+          <w:b/>
+          <w:bCs/>
+        </w:rPr>
+      </w:pPr>
+    </w:p>
+    <w:p>
+      <w:pPr>
+        <w:autoSpaceDE w:val="0"/>
+        <w:autoSpaceDN w:val="0"/>
+        <w:adjustRightInd w:val="0"/>
+        <w:spacing w:line="360" w:lineRule="auto"/>
+        <w:jc w:val="both"/>
+        <w:rPr>
+          <w:rFonts w:ascii="Arial" w:hAnsi="Arial" w:cs="Arial"/>
+          <w:b/>
+          <w:bCs/>
+        </w:rPr>
+      </w:pPr>
+      <w:r>
+        <w:rPr>
+          <w:rFonts w:ascii="Arial" w:hAnsi="Arial" w:cs="Arial"/>
+          <w:b/>
+          <w:bCs/>
+        </w:rPr>
+        <w:t>VII – ANEXOS</w:t>
+      </w:r>
+    </w:p>
+    <w:p>
+      <w:pPr>
+        <w:autoSpaceDE w:val="0"/>
+        <w:autoSpaceDN w:val="0"/>
+        <w:adjustRightInd w:val="0"/>
+        <w:spacing w:line="360" w:lineRule="auto"/>
+        <w:ind w:firstLine="708"/>
+        <w:jc w:val="both"/>
+        <w:rPr>
+          <w:rFonts w:ascii="Arial" w:hAnsi="Arial" w:cs="Arial"/>
+        </w:rPr>
+      </w:pPr>
+      <w:r>
+        <w:rPr>
+          <w:rFonts w:ascii="Arial" w:hAnsi="Arial" w:cs="Arial"/>
+        </w:rPr>
+        <w:t>Compreendem diferentes instrumentos de trabalho utilizados. Englobam</w:t>
+      </w:r>
+    </w:p>
+    <w:p>
+      <w:pPr>
+        <w:autoSpaceDE w:val="0"/>
+        <w:autoSpaceDN w:val="0"/>
+        <w:adjustRightInd w:val="0"/>
+        <w:spacing w:line="360" w:lineRule="auto"/>
+        <w:jc w:val="both"/>
+        <w:rPr>
+          <w:rFonts w:ascii="Arial" w:hAnsi="Arial" w:cs="Arial"/>
+        </w:rPr>
+      </w:pPr>
+      <w:proofErr w:type="gramStart"/>
+      <w:r>
+        <w:rPr>
+          <w:rFonts w:ascii="Arial" w:hAnsi="Arial" w:cs="Arial"/>
+        </w:rPr>
+        <w:t>documentos</w:t>
+      </w:r>
+      <w:proofErr w:type="gramEnd"/>
+      <w:r>
+        <w:rPr>
+          <w:rFonts w:ascii="Arial" w:hAnsi="Arial" w:cs="Arial"/>
+        </w:rPr>
+        <w:t xml:space="preserve"> cuja inclusão no trabalho se torna necessária para completar o </w:t>
+      </w:r>
+    </w:p>
+    <w:p>
+      <w:pPr>
+        <w:autoSpaceDE w:val="0"/>
+        <w:autoSpaceDN w:val="0"/>
+        <w:adjustRightInd w:val="0"/>
+        <w:spacing w:line="360" w:lineRule="auto"/>
+        <w:jc w:val="both"/>
+        <w:rPr>
+          <w:rFonts w:ascii="Arial" w:hAnsi="Arial" w:cs="Arial"/>
+        </w:rPr>
+      </w:pPr>
+      <w:proofErr w:type="gramStart"/>
+      <w:r>
+        <w:rPr>
+          <w:rFonts w:ascii="Arial" w:hAnsi="Arial" w:cs="Arial"/>
+        </w:rPr>
+        <w:t>texto</w:t>
+      </w:r>
+      <w:proofErr w:type="gramEnd"/>
+      <w:r>
+        <w:rPr>
+          <w:rFonts w:ascii="Arial" w:hAnsi="Arial" w:cs="Arial"/>
+        </w:rPr>
+        <w:t xml:space="preserve"> (notas, quadros estatísticos, desenhos, gráficos, mapas e outros documentos).</w:t>
+      </w:r>
+    </w:p>
+    <w:p>
+      <w:pPr>
+        <w:autoSpaceDE w:val="0"/>
+        <w:autoSpaceDN w:val="0"/>
+        <w:adjustRightInd w:val="0"/>
+        <w:spacing w:line="360" w:lineRule="auto"/>
+        <w:ind w:firstLine="708"/>
+        <w:jc w:val="both"/>
+        <w:rPr>
+          <w:rFonts w:ascii="Arial" w:hAnsi="Arial" w:cs="Arial"/>
+        </w:rPr>
+      </w:pPr>
+      <w:r>
+        <w:rPr>
+          <w:rFonts w:ascii="Arial" w:hAnsi="Arial" w:cs="Arial"/>
+        </w:rPr>
+        <w:t>Os ANEXOS são designados por letras maiúsculas do alfabeto pela sua ordem. A palavra ANEXO seguida da letra correspondente deve ser colocada acima do título. A capa de cada anexo deverá ser paginada.</w:t>
+      </w:r>
+    </w:p>
+    <w:p>
+      <w:pPr>
+        <w:autoSpaceDE w:val="0"/>
+        <w:autoSpaceDN w:val="0"/>
+        <w:adjustRightInd w:val="0"/>
+        <w:spacing w:line="360" w:lineRule="auto"/>
+        <w:jc w:val="both"/>
+        <w:rPr>
+          <w:rFonts w:ascii="Arial" w:hAnsi="Arial" w:cs="Arial"/>
+          <w:b/>
+          <w:bCs/>
+        </w:rPr>
+      </w:pPr>
+    </w:p>
+    <w:p>
+      <w:pPr>
+        <w:autoSpaceDE w:val="0"/>
+        <w:autoSpaceDN w:val="0"/>
+        <w:adjustRightInd w:val="0"/>
+        <w:spacing w:line="360" w:lineRule="auto"/>
+        <w:jc w:val="both"/>
+        <w:rPr>
+          <w:rFonts w:ascii="Arial" w:hAnsi="Arial" w:cs="Arial"/>
+          <w:b/>
+          <w:bCs/>
+        </w:rPr>
+      </w:pPr>
+      <w:r>
+        <w:rPr>
+          <w:rFonts w:ascii="Arial" w:hAnsi="Arial" w:cs="Arial"/>
+          <w:b/>
+          <w:bCs/>
+        </w:rPr>
+        <w:t>VIII - BIBILIOGRAFIA e/ou REFERÊNCIAS BIBLIOGRÁFICAS</w:t>
+      </w:r>
+    </w:p>
+    <w:p>
+      <w:pPr>
+        <w:autoSpaceDE w:val="0"/>
+        <w:autoSpaceDN w:val="0"/>
+        <w:adjustRightInd w:val="0"/>
+        <w:spacing w:line="360" w:lineRule="auto"/>
+        <w:ind w:firstLine="708"/>
+        <w:jc w:val="both"/>
+        <w:rPr>
+          <w:rFonts w:ascii="Arial" w:hAnsi="Arial" w:cs="Arial"/>
+        </w:rPr>
+      </w:pPr>
+      <w:r>
+        <w:rPr>
+          <w:rFonts w:ascii="Arial" w:hAnsi="Arial" w:cs="Arial"/>
+        </w:rPr>
+        <w:t>É uma secção, representada por uma lista de referências bibliográficas, segundo uma ordem específica, contendo os elementos descritivos dos documentos consultados de modo a permitir a sua identificação, e é colocada no fim do trabalho.</w:t>
+      </w:r>
+    </w:p>
+    <w:p>
+      <w:pPr>
+        <w:autoSpaceDE w:val="0"/>
+        <w:autoSpaceDN w:val="0"/>
+        <w:adjustRightInd w:val="0"/>
+        <w:spacing w:line="360" w:lineRule="auto"/>
+        <w:ind w:firstLine="708"/>
+        <w:jc w:val="both"/>
+        <w:rPr>
+          <w:rFonts w:ascii="Arial" w:hAnsi="Arial" w:cs="Arial"/>
+        </w:rPr>
+      </w:pPr>
+      <w:r>
+        <w:rPr>
+          <w:rFonts w:ascii="Arial" w:hAnsi="Arial" w:cs="Arial"/>
+        </w:rPr>
+        <w:t xml:space="preserve">Regista-se uma diferença na aplicação destes dois títulos: </w:t>
+      </w:r>
+      <w:r>
+        <w:rPr>
+          <w:rFonts w:ascii="Arial" w:hAnsi="Arial" w:cs="Arial"/>
+          <w:b/>
+          <w:bCs/>
+        </w:rPr>
+        <w:t xml:space="preserve">Bibliografia </w:t>
+      </w:r>
+      <w:r>
+        <w:rPr>
+          <w:rFonts w:ascii="Arial" w:hAnsi="Arial" w:cs="Arial"/>
+        </w:rPr>
+        <w:t xml:space="preserve">assume-se quando se registam todos os livros, os consultados, os lidos e os citados. </w:t>
+      </w:r>
+      <w:r>
+        <w:rPr>
+          <w:rFonts w:ascii="Arial" w:hAnsi="Arial" w:cs="Arial"/>
+          <w:b/>
+          <w:bCs/>
+        </w:rPr>
+        <w:t xml:space="preserve">Referências Bibliográficas </w:t>
+      </w:r>
+      <w:r>
+        <w:rPr>
+          <w:rFonts w:ascii="Arial" w:hAnsi="Arial" w:cs="Arial"/>
+        </w:rPr>
+        <w:t>incluem apenas os livros de onde foram retiradas citações.</w:t>
+      </w:r>
+    </w:p>
+    <w:p>
+      <w:pPr>
+        <w:autoSpaceDE w:val="0"/>
+        <w:autoSpaceDN w:val="0"/>
+        <w:adjustRightInd w:val="0"/>
+        <w:spacing w:line="360" w:lineRule="auto"/>
+        <w:ind w:firstLine="708"/>
+        <w:jc w:val="both"/>
+        <w:rPr>
+          <w:rFonts w:ascii="Arial" w:hAnsi="Arial" w:cs="Arial"/>
+        </w:rPr>
+      </w:pPr>
+      <w:r>
+        <w:rPr>
+          <w:rFonts w:ascii="Arial" w:hAnsi="Arial" w:cs="Arial"/>
+        </w:rPr>
+        <w:t>Existem várias formas de apresentação da Bibliografia. Sobressaem ainda algumas diferenças sobretudo quando se trata de um livro ou artigo, neste sentido sugere-se o seguinte:</w:t>
+      </w:r>
+    </w:p>
+    <w:p>
+      <w:pPr>
+        <w:autoSpaceDE w:val="0"/>
+        <w:autoSpaceDN w:val="0"/>
+        <w:adjustRightInd w:val="0"/>
+        <w:spacing w:line="360" w:lineRule="auto"/>
+        <w:jc w:val="both"/>
+        <w:rPr>
+          <w:rFonts w:ascii="Arial" w:hAnsi="Arial" w:cs="Arial"/>
+          <w:b/>
+          <w:bCs/>
+        </w:rPr>
+      </w:pPr>
+    </w:p>
+    <w:p>
+      <w:pPr>
+        <w:autoSpaceDE w:val="0"/>
+        <w:autoSpaceDN w:val="0"/>
+        <w:adjustRightInd w:val="0"/>
+        <w:spacing w:line="360" w:lineRule="auto"/>
+        <w:jc w:val="both"/>
+        <w:rPr>
+          <w:rFonts w:ascii="Arial" w:hAnsi="Arial" w:cs="Arial"/>
+          <w:b/>
+          <w:bCs/>
+        </w:rPr>
+      </w:pPr>
+      <w:r>
+        <w:rPr>
+          <w:rFonts w:ascii="Arial" w:hAnsi="Arial" w:cs="Arial"/>
+          <w:b/>
+          <w:bCs/>
+        </w:rPr>
+        <w:t>Bibliografia - Livros</w:t>
+      </w:r>
+    </w:p>
+    <w:p>
+      <w:pPr>
+        <w:autoSpaceDE w:val="0"/>
+        <w:autoSpaceDN w:val="0"/>
+        <w:adjustRightInd w:val="0"/>
+        <w:spacing w:line="360" w:lineRule="auto"/>
+        <w:ind w:firstLine="708"/>
+        <w:jc w:val="both"/>
+        <w:rPr>
+          <w:rFonts w:ascii="Arial" w:hAnsi="Arial" w:cs="Arial"/>
+          <w:lang w:val="fr-FR"/>
+        </w:rPr>
+      </w:pPr>
+      <w:proofErr w:type="gramStart"/>
+      <w:r>
+        <w:rPr>
+          <w:rFonts w:ascii="Arial" w:hAnsi="Arial" w:cs="Arial"/>
+        </w:rPr>
+        <w:t>Nome(s</w:t>
+      </w:r>
+      <w:proofErr w:type="gramEnd"/>
+      <w:r>
+        <w:rPr>
+          <w:rFonts w:ascii="Arial" w:hAnsi="Arial" w:cs="Arial"/>
+        </w:rPr>
+        <w:t>) do(s) autor(</w:t>
+      </w:r>
+      <w:proofErr w:type="spellStart"/>
+      <w:r>
+        <w:rPr>
+          <w:rFonts w:ascii="Arial" w:hAnsi="Arial" w:cs="Arial"/>
+        </w:rPr>
+        <w:t>es</w:t>
+      </w:r>
+      <w:proofErr w:type="spellEnd"/>
+      <w:r>
+        <w:rPr>
+          <w:rFonts w:ascii="Arial" w:hAnsi="Arial" w:cs="Arial"/>
+        </w:rPr>
+        <w:t xml:space="preserve">) em letras maiúsculas começando pelo apelido, o ano entre parênteses, título do livro a negrito, localidade e editora. Indicação das páginas ou </w:t>
+      </w:r>
+      <w:r>
+        <w:rPr>
+          <w:rFonts w:ascii="Arial" w:hAnsi="Arial" w:cs="Arial"/>
+        </w:rPr>
+        <w:lastRenderedPageBreak/>
+        <w:t xml:space="preserve">página, Capítulo ou Volume de onde foi tirada a citação ou ideia. </w:t>
+      </w:r>
+      <w:r>
+        <w:rPr>
+          <w:rFonts w:ascii="Arial" w:hAnsi="Arial" w:cs="Arial"/>
+          <w:lang w:val="fr-FR"/>
+        </w:rPr>
+        <w:t xml:space="preserve">Ex: CROZIER, M., FRIEDEBERG, E. (1992), </w:t>
+      </w:r>
+      <w:r>
+        <w:rPr>
+          <w:rFonts w:ascii="Arial" w:hAnsi="Arial" w:cs="Arial"/>
+          <w:b/>
+          <w:bCs/>
+          <w:lang w:val="fr-FR"/>
+        </w:rPr>
+        <w:t xml:space="preserve">L’acteur et le </w:t>
+      </w:r>
+      <w:proofErr w:type="spellStart"/>
+      <w:r>
+        <w:rPr>
+          <w:rFonts w:ascii="Arial" w:hAnsi="Arial" w:cs="Arial"/>
+          <w:b/>
+          <w:bCs/>
+          <w:lang w:val="fr-FR"/>
+        </w:rPr>
+        <w:t>systéme</w:t>
+      </w:r>
+      <w:proofErr w:type="spellEnd"/>
+      <w:r>
+        <w:rPr>
+          <w:rFonts w:ascii="Arial" w:hAnsi="Arial" w:cs="Arial"/>
+          <w:b/>
+          <w:bCs/>
+          <w:lang w:val="fr-FR"/>
+        </w:rPr>
+        <w:t xml:space="preserve">, </w:t>
+      </w:r>
+      <w:r>
+        <w:rPr>
+          <w:rFonts w:ascii="Arial" w:hAnsi="Arial" w:cs="Arial"/>
+          <w:lang w:val="fr-FR"/>
+        </w:rPr>
+        <w:t>Paris, Seuil, p.120.</w:t>
+      </w:r>
+    </w:p>
+    <w:p>
+      <w:pPr>
+        <w:autoSpaceDE w:val="0"/>
+        <w:autoSpaceDN w:val="0"/>
+        <w:adjustRightInd w:val="0"/>
+        <w:spacing w:line="360" w:lineRule="auto"/>
+        <w:ind w:firstLine="708"/>
+        <w:jc w:val="both"/>
+        <w:rPr>
+          <w:rFonts w:ascii="Arial" w:hAnsi="Arial" w:cs="Arial"/>
+          <w:lang w:val="fr-FR"/>
+        </w:rPr>
+      </w:pPr>
+    </w:p>
+    <w:p>
+      <w:pPr>
+        <w:autoSpaceDE w:val="0"/>
+        <w:autoSpaceDN w:val="0"/>
+        <w:adjustRightInd w:val="0"/>
+        <w:spacing w:line="360" w:lineRule="auto"/>
+        <w:jc w:val="both"/>
+        <w:rPr>
+          <w:rFonts w:ascii="Arial" w:hAnsi="Arial" w:cs="Arial"/>
+          <w:b/>
+          <w:bCs/>
+        </w:rPr>
+      </w:pPr>
+    </w:p>
+    <w:p>
+      <w:pPr>
+        <w:autoSpaceDE w:val="0"/>
+        <w:autoSpaceDN w:val="0"/>
+        <w:adjustRightInd w:val="0"/>
+        <w:spacing w:line="360" w:lineRule="auto"/>
+        <w:jc w:val="both"/>
+        <w:rPr>
+          <w:rFonts w:ascii="Arial" w:hAnsi="Arial" w:cs="Arial"/>
+          <w:b/>
+          <w:bCs/>
+        </w:rPr>
+      </w:pPr>
+    </w:p>
+    <w:p>
+      <w:pPr>
+        <w:autoSpaceDE w:val="0"/>
+        <w:autoSpaceDN w:val="0"/>
+        <w:adjustRightInd w:val="0"/>
+        <w:spacing w:line="360" w:lineRule="auto"/>
+        <w:jc w:val="both"/>
+        <w:rPr>
+          <w:rFonts w:ascii="Arial" w:hAnsi="Arial" w:cs="Arial"/>
+          <w:b/>
+          <w:bCs/>
+        </w:rPr>
+      </w:pPr>
+    </w:p>
+    <w:p>
+      <w:pPr>
+        <w:autoSpaceDE w:val="0"/>
+        <w:autoSpaceDN w:val="0"/>
+        <w:adjustRightInd w:val="0"/>
+        <w:spacing w:line="360" w:lineRule="auto"/>
+        <w:jc w:val="both"/>
+        <w:rPr>
+          <w:rFonts w:ascii="Arial" w:hAnsi="Arial" w:cs="Arial"/>
+          <w:b/>
+          <w:bCs/>
+        </w:rPr>
+      </w:pPr>
+    </w:p>
+    <w:p>
+      <w:pPr>
+        <w:autoSpaceDE w:val="0"/>
+        <w:autoSpaceDN w:val="0"/>
+        <w:adjustRightInd w:val="0"/>
+        <w:spacing w:line="360" w:lineRule="auto"/>
+        <w:jc w:val="both"/>
+        <w:rPr>
+          <w:rFonts w:ascii="Arial" w:hAnsi="Arial" w:cs="Arial"/>
+          <w:b/>
+          <w:bCs/>
+        </w:rPr>
+      </w:pPr>
+    </w:p>
+    <w:p>
+      <w:pPr>
+        <w:autoSpaceDE w:val="0"/>
+        <w:autoSpaceDN w:val="0"/>
+        <w:adjustRightInd w:val="0"/>
+        <w:spacing w:line="360" w:lineRule="auto"/>
+        <w:jc w:val="both"/>
+        <w:rPr>
+          <w:rFonts w:ascii="Arial" w:hAnsi="Arial" w:cs="Arial"/>
+          <w:b/>
+          <w:bCs/>
+        </w:rPr>
+      </w:pPr>
+      <w:r>
+        <w:rPr>
+          <w:rFonts w:ascii="Arial" w:hAnsi="Arial" w:cs="Arial"/>
+          <w:b/>
+          <w:bCs/>
+        </w:rPr>
+        <w:t>Bibliografia – Artigos</w:t>
+      </w:r>
+    </w:p>
+    <w:p>
+      <w:pPr>
+        <w:autoSpaceDE w:val="0"/>
+        <w:autoSpaceDN w:val="0"/>
+        <w:adjustRightInd w:val="0"/>
+        <w:spacing w:line="360" w:lineRule="auto"/>
+        <w:jc w:val="both"/>
+        <w:rPr>
+          <w:rFonts w:ascii="Arial" w:hAnsi="Arial" w:cs="Arial"/>
+        </w:rPr>
+      </w:pPr>
+      <w:r>
+        <w:rPr>
+          <w:rFonts w:ascii="Arial" w:hAnsi="Arial" w:cs="Arial"/>
+        </w:rPr>
+        <w:t xml:space="preserve">Quando se trata de um artigo deve ficar registado em destaque (a negrito) a obra de onde foi retirado; o título do artigo surge em primeiro lugar e entre aspas. </w:t>
+      </w:r>
+    </w:p>
+    <w:p>
+      <w:pPr>
+        <w:autoSpaceDE w:val="0"/>
+        <w:autoSpaceDN w:val="0"/>
+        <w:adjustRightInd w:val="0"/>
+        <w:spacing w:line="360" w:lineRule="auto"/>
+        <w:jc w:val="both"/>
+        <w:rPr>
+          <w:rFonts w:ascii="Arial" w:hAnsi="Arial" w:cs="Arial"/>
+        </w:rPr>
+      </w:pPr>
+    </w:p>
+    <w:p>
+      <w:pPr>
+        <w:autoSpaceDE w:val="0"/>
+        <w:autoSpaceDN w:val="0"/>
+        <w:adjustRightInd w:val="0"/>
+        <w:spacing w:line="360" w:lineRule="auto"/>
+        <w:jc w:val="both"/>
+        <w:rPr>
+          <w:rFonts w:ascii="Arial" w:hAnsi="Arial" w:cs="Arial"/>
+        </w:rPr>
+      </w:pPr>
+    </w:p>
+    <w:p>
+      <w:pPr>
+        <w:autoSpaceDE w:val="0"/>
+        <w:autoSpaceDN w:val="0"/>
+        <w:adjustRightInd w:val="0"/>
+        <w:spacing w:line="360" w:lineRule="auto"/>
+        <w:jc w:val="both"/>
+        <w:rPr>
+          <w:rFonts w:ascii="Arial" w:hAnsi="Arial" w:cs="Arial"/>
+          <w:b/>
+          <w:bCs/>
+        </w:rPr>
+      </w:pPr>
+      <w:r>
+        <w:rPr>
+          <w:rFonts w:ascii="Arial" w:hAnsi="Arial" w:cs="Arial"/>
+          <w:b/>
+          <w:bCs/>
+        </w:rPr>
+        <w:t>RECOMENDAÇÕES:</w:t>
+      </w:r>
+    </w:p>
+    <w:p>
+      <w:pPr>
+        <w:autoSpaceDE w:val="0"/>
+        <w:autoSpaceDN w:val="0"/>
+        <w:adjustRightInd w:val="0"/>
+        <w:spacing w:line="360" w:lineRule="auto"/>
+        <w:jc w:val="both"/>
+        <w:rPr>
+          <w:rFonts w:ascii="Arial" w:hAnsi="Arial" w:cs="Arial"/>
+          <w:b/>
+          <w:bCs/>
+        </w:rPr>
+      </w:pPr>
+    </w:p>
+    <w:p>
+      <w:pPr>
+        <w:autoSpaceDE w:val="0"/>
+        <w:autoSpaceDN w:val="0"/>
+        <w:adjustRightInd w:val="0"/>
+        <w:spacing w:line="360" w:lineRule="auto"/>
+        <w:jc w:val="both"/>
+        <w:rPr>
+          <w:rFonts w:ascii="Arial" w:hAnsi="Arial" w:cs="Arial"/>
+        </w:rPr>
+      </w:pPr>
+      <w:r>
+        <w:rPr>
+          <w:rFonts w:ascii="Arial" w:hAnsi="Arial" w:cs="Arial"/>
+        </w:rPr>
+        <w:t>1 – Todas as páginas têm de ser numeradas;</w:t>
+      </w:r>
+    </w:p>
+    <w:p>
+      <w:pPr>
+        <w:autoSpaceDE w:val="0"/>
+        <w:autoSpaceDN w:val="0"/>
+        <w:adjustRightInd w:val="0"/>
+        <w:spacing w:line="360" w:lineRule="auto"/>
+        <w:jc w:val="both"/>
+        <w:rPr>
+          <w:rFonts w:ascii="Arial" w:hAnsi="Arial" w:cs="Arial"/>
+        </w:rPr>
+      </w:pPr>
+    </w:p>
+    <w:p>
+      <w:pPr>
+        <w:autoSpaceDE w:val="0"/>
+        <w:autoSpaceDN w:val="0"/>
+        <w:adjustRightInd w:val="0"/>
+        <w:spacing w:line="360" w:lineRule="auto"/>
+        <w:jc w:val="both"/>
+        <w:rPr>
+          <w:rFonts w:ascii="Arial" w:hAnsi="Arial" w:cs="Arial"/>
+        </w:rPr>
+      </w:pPr>
+      <w:r>
+        <w:rPr>
+          <w:rFonts w:ascii="Arial" w:hAnsi="Arial" w:cs="Arial"/>
+        </w:rPr>
+        <w:t>2 – Cada trabalho não deverá exceder as 60 páginas, anexos não incluídos;</w:t>
+      </w:r>
+    </w:p>
+    <w:p>
+      <w:pPr>
+        <w:autoSpaceDE w:val="0"/>
+        <w:autoSpaceDN w:val="0"/>
+        <w:adjustRightInd w:val="0"/>
+        <w:spacing w:line="360" w:lineRule="auto"/>
+        <w:jc w:val="both"/>
+        <w:rPr>
+          <w:rFonts w:ascii="Arial" w:hAnsi="Arial" w:cs="Arial"/>
+        </w:rPr>
+      </w:pPr>
+    </w:p>
+    <w:p>
+      <w:pPr>
+        <w:autoSpaceDE w:val="0"/>
+        <w:autoSpaceDN w:val="0"/>
+        <w:adjustRightInd w:val="0"/>
+        <w:spacing w:line="360" w:lineRule="auto"/>
+        <w:jc w:val="both"/>
+        <w:rPr>
+          <w:rFonts w:ascii="Arial" w:hAnsi="Arial" w:cs="Arial"/>
+        </w:rPr>
+      </w:pPr>
+      <w:r>
+        <w:rPr>
+          <w:rFonts w:ascii="Arial" w:hAnsi="Arial" w:cs="Arial"/>
+        </w:rPr>
+        <w:t>3 – Quadros e figuras: devem ser utilizados sempre que facilitem a compreensão do texto. A legenda deverá ser curta e concisa, e indicadas sempre as fontes de onde foram retiradas ou adaptadas;</w:t>
+      </w:r>
+    </w:p>
+    <w:p>
+      <w:pPr>
+        <w:autoSpaceDE w:val="0"/>
+        <w:autoSpaceDN w:val="0"/>
+        <w:adjustRightInd w:val="0"/>
+        <w:spacing w:line="360" w:lineRule="auto"/>
+        <w:jc w:val="both"/>
+        <w:rPr>
+          <w:rFonts w:ascii="Arial" w:hAnsi="Arial" w:cs="Arial"/>
+        </w:rPr>
+      </w:pPr>
+    </w:p>
+    <w:p>
+      <w:pPr>
+        <w:autoSpaceDE w:val="0"/>
+        <w:autoSpaceDN w:val="0"/>
+        <w:adjustRightInd w:val="0"/>
+        <w:spacing w:line="360" w:lineRule="auto"/>
+        <w:jc w:val="both"/>
+        <w:rPr>
+          <w:rFonts w:ascii="Arial" w:hAnsi="Arial" w:cs="Arial"/>
+        </w:rPr>
+      </w:pPr>
+      <w:r>
+        <w:rPr>
+          <w:rFonts w:ascii="Arial" w:hAnsi="Arial" w:cs="Arial"/>
+        </w:rPr>
+        <w:lastRenderedPageBreak/>
+        <w:t>4 – As fotografias: apenas de qualidade e consideradas indispensáveis para a</w:t>
+      </w:r>
+    </w:p>
+    <w:p>
+      <w:pPr>
+        <w:autoSpaceDE w:val="0"/>
+        <w:autoSpaceDN w:val="0"/>
+        <w:adjustRightInd w:val="0"/>
+        <w:spacing w:line="360" w:lineRule="auto"/>
+        <w:jc w:val="both"/>
+        <w:rPr>
+          <w:rFonts w:ascii="Arial" w:hAnsi="Arial" w:cs="Arial"/>
+        </w:rPr>
+      </w:pPr>
+      <w:proofErr w:type="gramStart"/>
+      <w:r>
+        <w:rPr>
+          <w:rFonts w:ascii="Arial" w:hAnsi="Arial" w:cs="Arial"/>
+        </w:rPr>
+        <w:t>compreensão</w:t>
+      </w:r>
+      <w:proofErr w:type="gramEnd"/>
+      <w:r>
+        <w:rPr>
+          <w:rFonts w:ascii="Arial" w:hAnsi="Arial" w:cs="Arial"/>
+        </w:rPr>
+        <w:t xml:space="preserve"> do texto;</w:t>
+      </w:r>
+    </w:p>
+    <w:p>
+      <w:pPr>
+        <w:autoSpaceDE w:val="0"/>
+        <w:autoSpaceDN w:val="0"/>
+        <w:adjustRightInd w:val="0"/>
+        <w:spacing w:line="360" w:lineRule="auto"/>
+        <w:jc w:val="both"/>
+        <w:rPr>
+          <w:rFonts w:ascii="Arial" w:hAnsi="Arial" w:cs="Arial"/>
+        </w:rPr>
+      </w:pPr>
+    </w:p>
+    <w:p>
+      <w:pPr>
+        <w:autoSpaceDE w:val="0"/>
+        <w:autoSpaceDN w:val="0"/>
+        <w:adjustRightInd w:val="0"/>
+        <w:spacing w:line="360" w:lineRule="auto"/>
+        <w:jc w:val="both"/>
+        <w:rPr>
+          <w:rFonts w:ascii="Arial" w:hAnsi="Arial" w:cs="Arial"/>
+        </w:rPr>
+      </w:pPr>
+      <w:r>
+        <w:rPr>
+          <w:rFonts w:ascii="Arial" w:hAnsi="Arial" w:cs="Arial"/>
+        </w:rPr>
+        <w:t>5 – Notas de pé de página: devem ser curtas e reduzidas ao mínimo, assinaladas sucessivamente por números e não por asteriscos;</w:t>
+      </w:r>
+    </w:p>
+    <w:p>
+      <w:pPr>
+        <w:autoSpaceDE w:val="0"/>
+        <w:autoSpaceDN w:val="0"/>
+        <w:adjustRightInd w:val="0"/>
+        <w:spacing w:line="360" w:lineRule="auto"/>
+        <w:jc w:val="both"/>
+        <w:rPr>
+          <w:rFonts w:ascii="Arial" w:hAnsi="Arial" w:cs="Arial"/>
+        </w:rPr>
+      </w:pPr>
+    </w:p>
+    <w:p>
+      <w:pPr>
+        <w:autoSpaceDE w:val="0"/>
+        <w:autoSpaceDN w:val="0"/>
+        <w:adjustRightInd w:val="0"/>
+        <w:spacing w:line="360" w:lineRule="auto"/>
+        <w:jc w:val="both"/>
+        <w:rPr>
+          <w:rFonts w:ascii="Arial" w:hAnsi="Arial" w:cs="Arial"/>
+        </w:rPr>
+      </w:pPr>
+      <w:r>
+        <w:rPr>
+          <w:rFonts w:ascii="Arial" w:hAnsi="Arial" w:cs="Arial"/>
+        </w:rPr>
+        <w:t xml:space="preserve">6 – A apresentação oral do </w:t>
+      </w:r>
+      <w:proofErr w:type="spellStart"/>
+      <w:r>
+        <w:rPr>
+          <w:rFonts w:ascii="Arial" w:hAnsi="Arial" w:cs="Arial"/>
+        </w:rPr>
+        <w:t>projecto</w:t>
+      </w:r>
+      <w:proofErr w:type="spellEnd"/>
+      <w:r>
+        <w:rPr>
+          <w:rFonts w:ascii="Arial" w:hAnsi="Arial" w:cs="Arial"/>
+        </w:rPr>
+        <w:t xml:space="preserve"> não </w:t>
+      </w:r>
+      <w:r>
+        <w:rPr>
+          <w:rFonts w:ascii="Arial" w:hAnsi="Arial" w:cs="Arial"/>
+        </w:rPr>
+        <w:t>deverá ultrapassar os 40</w:t>
+      </w:r>
+      <w:r>
+        <w:rPr>
+          <w:rFonts w:ascii="Arial" w:hAnsi="Arial" w:cs="Arial"/>
+        </w:rPr>
+        <w:t xml:space="preserve"> minutos, aos quais se seguirá um período de discussão. Deverão ser usados meios audiovisuais na apresentação, para melhor acompanhamento da exposição por parte da assistência.</w:t>
+      </w:r>
+    </w:p>
+    <w:p>
+      <w:pPr>
+        <w:spacing w:line="360" w:lineRule="auto"/>
+        <w:jc w:val="both"/>
+        <w:rPr>
+          <w:rFonts w:ascii="Arial" w:hAnsi="Arial" w:cs="Arial"/>
+        </w:rPr>
+      </w:pPr>
+    </w:p>
+    <w:p/>
     <w:sectPr>
-      <w:headerReference w:type="even" r:id="rId6"/>
       <w:headerReference w:type="default" r:id="rId7"/>
-      <w:footerReference w:type="even" r:id="rId8"/>
-      <w:footerReference w:type="default" r:id="rId9"/>
-      <w:headerReference w:type="first" r:id="rId10"/>
-      <w:footerReference w:type="first" r:id="rId11"/>
+      <w:footerReference w:type="default" r:id="rId8"/>
       <w:pgSz w:w="11906" w:h="16838"/>
       <w:pgMar w:top="1417" w:right="1701" w:bottom="1417" w:left="1701" w:header="708" w:footer="708" w:gutter="0"/>
       <w:cols w:space="708"/>
@@ -141,16 +3191,6 @@
 </file>
 
 <file path=word/footer1.xml><?xml version="1.0" encoding="utf-8"?>
-<w:ftr xmlns:wpc="http://schemas.microsoft.com/office/word/2010/wordprocessingCanvas" xmlns:mc="http://schemas.openxmlformats.org/markup-compatibility/2006" xmlns:o="urn:schemas-microsoft-com:office:office" xmlns:r="http://schemas.openxmlformats.org/officeDocument/2006/relationships" xmlns:m="http://schemas.openxmlformats.org/officeDocument/2006/math" xmlns:v="urn:schemas-microsoft-com:vml" xmlns:wp14="http://schemas.microsoft.com/office/word/2010/wordprocessingDrawing" xmlns:wp="http://schemas.openxmlformats.org/drawingml/2006/wordprocessingDrawing" xmlns:w10="urn:schemas-microsoft-com:office:word" xmlns:w="http://schemas.openxmlformats.org/wordprocessingml/2006/main" xmlns:w14="http://schemas.microsoft.com/office/word/2010/wordml" xmlns:w15="http://schemas.microsoft.com/office/word/2012/wordml" xmlns:wpg="http://schemas.microsoft.com/office/word/2010/wordprocessingGroup" xmlns:wpi="http://schemas.microsoft.com/office/word/2010/wordprocessingInk" xmlns:wne="http://schemas.microsoft.com/office/word/2006/wordml" xmlns:wps="http://schemas.microsoft.com/office/word/2010/wordprocessingShape" mc:Ignorable="w14 w15 wp14">
-  <w:p>
-    <w:pPr>
-      <w:pStyle w:val="Rodap"/>
-    </w:pPr>
-  </w:p>
-</w:ftr>
-</file>
-
-<file path=word/footer2.xml><?xml version="1.0" encoding="utf-8"?>
 <w:ftr xmlns:wpc="http://schemas.microsoft.com/office/word/2010/wordprocessingCanvas" xmlns:mc="http://schemas.openxmlformats.org/markup-compatibility/2006" xmlns:o="urn:schemas-microsoft-com:office:office" xmlns:r="http://schemas.openxmlformats.org/officeDocument/2006/relationships" xmlns:m="http://schemas.openxmlformats.org/officeDocument/2006/math" xmlns:v="urn:schemas-microsoft-com:vml" xmlns:wp14="http://schemas.microsoft.com/office/word/2010/wordprocessingDrawing" xmlns:wp="http://schemas.openxmlformats.org/drawingml/2006/wordprocessingDrawing" xmlns:w10="urn:schemas-microsoft-com:office:word" xmlns:w="http://schemas.openxmlformats.org/wordprocessingml/2006/main" xmlns:w14="http://schemas.microsoft.com/office/word/2010/wordml" xmlns:w15="http://schemas.microsoft.com/office/word/2012/wordml" xmlns:wpg="http://schemas.microsoft.com/office/word/2010/wordprocessingGroup" xmlns:wpi="http://schemas.microsoft.com/office/word/2010/wordprocessingInk" xmlns:wne="http://schemas.microsoft.com/office/word/2006/wordml" xmlns:wps="http://schemas.microsoft.com/office/word/2010/wordprocessingShape" mc:Ignorable="w14 w15 wp14">
   <w:p>
     <w:pPr>
@@ -197,7 +3237,7 @@
                   </a:prstGeom>
                   <a:extLst>
                     <a:ext uri="{FAA26D3D-D897-4be2-8F04-BA451C77F1D7}">
-                      <ma14:placeholderFlag xmlns:ve="http://schemas.openxmlformats.org/markup-compatibility/2006" xmlns:lc="http://schemas.openxmlformats.org/drawingml/2006/lockedCanvas" xmlns="" xmlns:mo="http://schemas.microsoft.com/office/mac/office/2008/main" xmlns:mv="urn:schemas-microsoft-com:mac:vml" xmlns:o="urn:schemas-microsoft-com:office:office" xmlns:v="urn:schemas-microsoft-com:vml" xmlns:w10="urn:schemas-microsoft-com:office:word" xmlns:w="http://schemas.openxmlformats.org/wordprocessingml/2006/main" xmlns:ma14="http://schemas.microsoft.com/office/mac/drawingml/2011/main" xmlns:arto="http://schemas.microsoft.com/office/word/2006/arto"/>
+                      <ma14:placeholderFlag xmlns:arto="http://schemas.microsoft.com/office/word/2006/arto" xmlns:ma14="http://schemas.microsoft.com/office/mac/drawingml/2011/main" xmlns:w="http://schemas.openxmlformats.org/wordprocessingml/2006/main" xmlns:w10="urn:schemas-microsoft-com:office:word" xmlns:v="urn:schemas-microsoft-com:vml" xmlns:o="urn:schemas-microsoft-com:office:office" xmlns:mv="urn:schemas-microsoft-com:mac:vml" xmlns:mo="http://schemas.microsoft.com/office/mac/office/2008/main" xmlns="" xmlns:lc="http://schemas.openxmlformats.org/drawingml/2006/lockedCanvas" xmlns:ve="http://schemas.openxmlformats.org/markup-compatibility/2006"/>
                     </a:ext>
                   </a:extLst>
                 </pic:spPr>
@@ -385,7 +3425,7 @@
                                     <w:sz w:val="36"/>
                                     <w:szCs w:val="36"/>
                                   </w:rPr>
-                                  <w:t>3</w:t>
+                                  <w:t>10</w:t>
                                 </w:r>
                                 <w:r>
                                   <w:rPr>
@@ -464,7 +3504,7 @@
                               <w:sz w:val="36"/>
                               <w:szCs w:val="36"/>
                             </w:rPr>
-                            <w:t>3</w:t>
+                            <w:t>10</w:t>
                           </w:r>
                           <w:r>
                             <w:rPr>
@@ -494,16 +3534,6 @@
 </w:ftr>
 </file>
 
-<file path=word/footer3.xml><?xml version="1.0" encoding="utf-8"?>
-<w:ftr xmlns:wpc="http://schemas.microsoft.com/office/word/2010/wordprocessingCanvas" xmlns:mc="http://schemas.openxmlformats.org/markup-compatibility/2006" xmlns:o="urn:schemas-microsoft-com:office:office" xmlns:r="http://schemas.openxmlformats.org/officeDocument/2006/relationships" xmlns:m="http://schemas.openxmlformats.org/officeDocument/2006/math" xmlns:v="urn:schemas-microsoft-com:vml" xmlns:wp14="http://schemas.microsoft.com/office/word/2010/wordprocessingDrawing" xmlns:wp="http://schemas.openxmlformats.org/drawingml/2006/wordprocessingDrawing" xmlns:w10="urn:schemas-microsoft-com:office:word" xmlns:w="http://schemas.openxmlformats.org/wordprocessingml/2006/main" xmlns:w14="http://schemas.microsoft.com/office/word/2010/wordml" xmlns:w15="http://schemas.microsoft.com/office/word/2012/wordml" xmlns:wpg="http://schemas.microsoft.com/office/word/2010/wordprocessingGroup" xmlns:wpi="http://schemas.microsoft.com/office/word/2010/wordprocessingInk" xmlns:wne="http://schemas.microsoft.com/office/word/2006/wordml" xmlns:wps="http://schemas.microsoft.com/office/word/2010/wordprocessingShape" mc:Ignorable="w14 w15 wp14">
-  <w:p>
-    <w:pPr>
-      <w:pStyle w:val="Rodap"/>
-    </w:pPr>
-  </w:p>
-</w:ftr>
-</file>
-
 <file path=word/footnotes.xml><?xml version="1.0" encoding="utf-8"?>
 <w:footnotes xmlns:wpc="http://schemas.microsoft.com/office/word/2010/wordprocessingCanvas" xmlns:mc="http://schemas.openxmlformats.org/markup-compatibility/2006" xmlns:o="urn:schemas-microsoft-com:office:office" xmlns:r="http://schemas.openxmlformats.org/officeDocument/2006/relationships" xmlns:m="http://schemas.openxmlformats.org/officeDocument/2006/math" xmlns:v="urn:schemas-microsoft-com:vml" xmlns:wp14="http://schemas.microsoft.com/office/word/2010/wordprocessingDrawing" xmlns:wp="http://schemas.openxmlformats.org/drawingml/2006/wordprocessingDrawing" xmlns:w10="urn:schemas-microsoft-com:office:word" xmlns:w="http://schemas.openxmlformats.org/wordprocessingml/2006/main" xmlns:w14="http://schemas.microsoft.com/office/word/2010/wordml" xmlns:w15="http://schemas.microsoft.com/office/word/2012/wordml" xmlns:wpg="http://schemas.microsoft.com/office/word/2010/wordprocessingGroup" xmlns:wpi="http://schemas.microsoft.com/office/word/2010/wordprocessingInk" xmlns:wne="http://schemas.microsoft.com/office/word/2006/wordml" xmlns:wps="http://schemas.microsoft.com/office/word/2010/wordprocessingShape" mc:Ignorable="w14 w15 wp14">
   <w:footnote w:type="separator" w:id="-1">
@@ -530,16 +3560,6 @@
 </file>
 
 <file path=word/header1.xml><?xml version="1.0" encoding="utf-8"?>
-<w:hdr xmlns:wpc="http://schemas.microsoft.com/office/word/2010/wordprocessingCanvas" xmlns:mc="http://schemas.openxmlformats.org/markup-compatibility/2006" xmlns:o="urn:schemas-microsoft-com:office:office" xmlns:r="http://schemas.openxmlformats.org/officeDocument/2006/relationships" xmlns:m="http://schemas.openxmlformats.org/officeDocument/2006/math" xmlns:v="urn:schemas-microsoft-com:vml" xmlns:wp14="http://schemas.microsoft.com/office/word/2010/wordprocessingDrawing" xmlns:wp="http://schemas.openxmlformats.org/drawingml/2006/wordprocessingDrawing" xmlns:w10="urn:schemas-microsoft-com:office:word" xmlns:w="http://schemas.openxmlformats.org/wordprocessingml/2006/main" xmlns:w14="http://schemas.microsoft.com/office/word/2010/wordml" xmlns:w15="http://schemas.microsoft.com/office/word/2012/wordml" xmlns:wpg="http://schemas.microsoft.com/office/word/2010/wordprocessingGroup" xmlns:wpi="http://schemas.microsoft.com/office/word/2010/wordprocessingInk" xmlns:wne="http://schemas.microsoft.com/office/word/2006/wordml" xmlns:wps="http://schemas.microsoft.com/office/word/2010/wordprocessingShape" mc:Ignorable="w14 w15 wp14">
-  <w:p>
-    <w:pPr>
-      <w:pStyle w:val="Cabealho"/>
-    </w:pPr>
-  </w:p>
-</w:hdr>
-</file>
-
-<file path=word/header2.xml><?xml version="1.0" encoding="utf-8"?>
 <w:hdr xmlns:wpc="http://schemas.microsoft.com/office/word/2010/wordprocessingCanvas" xmlns:mc="http://schemas.openxmlformats.org/markup-compatibility/2006" xmlns:o="urn:schemas-microsoft-com:office:office" xmlns:r="http://schemas.openxmlformats.org/officeDocument/2006/relationships" xmlns:m="http://schemas.openxmlformats.org/officeDocument/2006/math" xmlns:v="urn:schemas-microsoft-com:vml" xmlns:wp14="http://schemas.microsoft.com/office/word/2010/wordprocessingDrawing" xmlns:wp="http://schemas.openxmlformats.org/drawingml/2006/wordprocessingDrawing" xmlns:w10="urn:schemas-microsoft-com:office:word" xmlns:w="http://schemas.openxmlformats.org/wordprocessingml/2006/main" xmlns:w14="http://schemas.microsoft.com/office/word/2010/wordml" xmlns:w15="http://schemas.microsoft.com/office/word/2012/wordml" xmlns:wpg="http://schemas.microsoft.com/office/word/2010/wordprocessingGroup" xmlns:wpi="http://schemas.microsoft.com/office/word/2010/wordprocessingInk" xmlns:wne="http://schemas.microsoft.com/office/word/2006/wordml" xmlns:wps="http://schemas.microsoft.com/office/word/2010/wordprocessingShape" mc:Ignorable="w14 w15 wp14">
   <w:p>
     <w:pPr>
@@ -715,14 +3735,581 @@
 </w:hdr>
 </file>
 
-<file path=word/header3.xml><?xml version="1.0" encoding="utf-8"?>
-<w:hdr xmlns:wpc="http://schemas.microsoft.com/office/word/2010/wordprocessingCanvas" xmlns:mc="http://schemas.openxmlformats.org/markup-compatibility/2006" xmlns:o="urn:schemas-microsoft-com:office:office" xmlns:r="http://schemas.openxmlformats.org/officeDocument/2006/relationships" xmlns:m="http://schemas.openxmlformats.org/officeDocument/2006/math" xmlns:v="urn:schemas-microsoft-com:vml" xmlns:wp14="http://schemas.microsoft.com/office/word/2010/wordprocessingDrawing" xmlns:wp="http://schemas.openxmlformats.org/drawingml/2006/wordprocessingDrawing" xmlns:w10="urn:schemas-microsoft-com:office:word" xmlns:w="http://schemas.openxmlformats.org/wordprocessingml/2006/main" xmlns:w14="http://schemas.microsoft.com/office/word/2010/wordml" xmlns:w15="http://schemas.microsoft.com/office/word/2012/wordml" xmlns:wpg="http://schemas.microsoft.com/office/word/2010/wordprocessingGroup" xmlns:wpi="http://schemas.microsoft.com/office/word/2010/wordprocessingInk" xmlns:wne="http://schemas.microsoft.com/office/word/2006/wordml" xmlns:wps="http://schemas.microsoft.com/office/word/2010/wordprocessingShape" mc:Ignorable="w14 w15 wp14">
-  <w:p>
-    <w:pPr>
-      <w:pStyle w:val="Cabealho"/>
-    </w:pPr>
-  </w:p>
-</w:hdr>
+<file path=word/numbering.xml><?xml version="1.0" encoding="utf-8"?>
+<w:numbering xmlns:wpc="http://schemas.microsoft.com/office/word/2010/wordprocessingCanvas" xmlns:mc="http://schemas.openxmlformats.org/markup-compatibility/2006" xmlns:o="urn:schemas-microsoft-com:office:office" xmlns:r="http://schemas.openxmlformats.org/officeDocument/2006/relationships" xmlns:m="http://schemas.openxmlformats.org/officeDocument/2006/math" xmlns:v="urn:schemas-microsoft-com:vml" xmlns:wp14="http://schemas.microsoft.com/office/word/2010/wordprocessingDrawing" xmlns:wp="http://schemas.openxmlformats.org/drawingml/2006/wordprocessingDrawing" xmlns:w10="urn:schemas-microsoft-com:office:word" xmlns:w="http://schemas.openxmlformats.org/wordprocessingml/2006/main" xmlns:w14="http://schemas.microsoft.com/office/word/2010/wordml" xmlns:w15="http://schemas.microsoft.com/office/word/2012/wordml" xmlns:wpg="http://schemas.microsoft.com/office/word/2010/wordprocessingGroup" xmlns:wpi="http://schemas.microsoft.com/office/word/2010/wordprocessingInk" xmlns:wne="http://schemas.microsoft.com/office/word/2006/wordml" xmlns:wps="http://schemas.microsoft.com/office/word/2010/wordprocessingShape" mc:Ignorable="w14 w15 wp14">
+  <w:abstractNum w:abstractNumId="0">
+    <w:nsid w:val="2F231758"/>
+    <w:multiLevelType w:val="hybridMultilevel"/>
+    <w:tmpl w:val="8260194A"/>
+    <w:lvl w:ilvl="0" w:tplc="08160005">
+      <w:start w:val="1"/>
+      <w:numFmt w:val="bullet"/>
+      <w:lvlText w:val=""/>
+      <w:lvlJc w:val="left"/>
+      <w:pPr>
+        <w:tabs>
+          <w:tab w:val="num" w:pos="720"/>
+        </w:tabs>
+        <w:ind w:left="720" w:hanging="360"/>
+      </w:pPr>
+      <w:rPr>
+        <w:rFonts w:ascii="Wingdings" w:hAnsi="Wingdings" w:hint="default"/>
+      </w:rPr>
+    </w:lvl>
+    <w:lvl w:ilvl="1" w:tplc="08160003" w:tentative="1">
+      <w:start w:val="1"/>
+      <w:numFmt w:val="bullet"/>
+      <w:lvlText w:val="o"/>
+      <w:lvlJc w:val="left"/>
+      <w:pPr>
+        <w:tabs>
+          <w:tab w:val="num" w:pos="1440"/>
+        </w:tabs>
+        <w:ind w:left="1440" w:hanging="360"/>
+      </w:pPr>
+      <w:rPr>
+        <w:rFonts w:ascii="Courier New" w:hAnsi="Courier New" w:cs="Symbol" w:hint="default"/>
+      </w:rPr>
+    </w:lvl>
+    <w:lvl w:ilvl="2" w:tplc="08160005" w:tentative="1">
+      <w:start w:val="1"/>
+      <w:numFmt w:val="bullet"/>
+      <w:lvlText w:val=""/>
+      <w:lvlJc w:val="left"/>
+      <w:pPr>
+        <w:tabs>
+          <w:tab w:val="num" w:pos="2160"/>
+        </w:tabs>
+        <w:ind w:left="2160" w:hanging="360"/>
+      </w:pPr>
+      <w:rPr>
+        <w:rFonts w:ascii="Wingdings" w:hAnsi="Wingdings" w:hint="default"/>
+      </w:rPr>
+    </w:lvl>
+    <w:lvl w:ilvl="3" w:tplc="08160001" w:tentative="1">
+      <w:start w:val="1"/>
+      <w:numFmt w:val="bullet"/>
+      <w:lvlText w:val=""/>
+      <w:lvlJc w:val="left"/>
+      <w:pPr>
+        <w:tabs>
+          <w:tab w:val="num" w:pos="2880"/>
+        </w:tabs>
+        <w:ind w:left="2880" w:hanging="360"/>
+      </w:pPr>
+      <w:rPr>
+        <w:rFonts w:ascii="Symbol" w:hAnsi="Symbol" w:hint="default"/>
+      </w:rPr>
+    </w:lvl>
+    <w:lvl w:ilvl="4" w:tplc="08160003" w:tentative="1">
+      <w:start w:val="1"/>
+      <w:numFmt w:val="bullet"/>
+      <w:lvlText w:val="o"/>
+      <w:lvlJc w:val="left"/>
+      <w:pPr>
+        <w:tabs>
+          <w:tab w:val="num" w:pos="3600"/>
+        </w:tabs>
+        <w:ind w:left="3600" w:hanging="360"/>
+      </w:pPr>
+      <w:rPr>
+        <w:rFonts w:ascii="Courier New" w:hAnsi="Courier New" w:cs="Symbol" w:hint="default"/>
+      </w:rPr>
+    </w:lvl>
+    <w:lvl w:ilvl="5" w:tplc="08160005" w:tentative="1">
+      <w:start w:val="1"/>
+      <w:numFmt w:val="bullet"/>
+      <w:lvlText w:val=""/>
+      <w:lvlJc w:val="left"/>
+      <w:pPr>
+        <w:tabs>
+          <w:tab w:val="num" w:pos="4320"/>
+        </w:tabs>
+        <w:ind w:left="4320" w:hanging="360"/>
+      </w:pPr>
+      <w:rPr>
+        <w:rFonts w:ascii="Wingdings" w:hAnsi="Wingdings" w:hint="default"/>
+      </w:rPr>
+    </w:lvl>
+    <w:lvl w:ilvl="6" w:tplc="08160001" w:tentative="1">
+      <w:start w:val="1"/>
+      <w:numFmt w:val="bullet"/>
+      <w:lvlText w:val=""/>
+      <w:lvlJc w:val="left"/>
+      <w:pPr>
+        <w:tabs>
+          <w:tab w:val="num" w:pos="5040"/>
+        </w:tabs>
+        <w:ind w:left="5040" w:hanging="360"/>
+      </w:pPr>
+      <w:rPr>
+        <w:rFonts w:ascii="Symbol" w:hAnsi="Symbol" w:hint="default"/>
+      </w:rPr>
+    </w:lvl>
+    <w:lvl w:ilvl="7" w:tplc="08160003" w:tentative="1">
+      <w:start w:val="1"/>
+      <w:numFmt w:val="bullet"/>
+      <w:lvlText w:val="o"/>
+      <w:lvlJc w:val="left"/>
+      <w:pPr>
+        <w:tabs>
+          <w:tab w:val="num" w:pos="5760"/>
+        </w:tabs>
+        <w:ind w:left="5760" w:hanging="360"/>
+      </w:pPr>
+      <w:rPr>
+        <w:rFonts w:ascii="Courier New" w:hAnsi="Courier New" w:cs="Symbol" w:hint="default"/>
+      </w:rPr>
+    </w:lvl>
+    <w:lvl w:ilvl="8" w:tplc="08160005" w:tentative="1">
+      <w:start w:val="1"/>
+      <w:numFmt w:val="bullet"/>
+      <w:lvlText w:val=""/>
+      <w:lvlJc w:val="left"/>
+      <w:pPr>
+        <w:tabs>
+          <w:tab w:val="num" w:pos="6480"/>
+        </w:tabs>
+        <w:ind w:left="6480" w:hanging="360"/>
+      </w:pPr>
+      <w:rPr>
+        <w:rFonts w:ascii="Wingdings" w:hAnsi="Wingdings" w:hint="default"/>
+      </w:rPr>
+    </w:lvl>
+  </w:abstractNum>
+  <w:abstractNum w:abstractNumId="1">
+    <w:nsid w:val="2FB15F15"/>
+    <w:multiLevelType w:val="hybridMultilevel"/>
+    <w:tmpl w:val="AC06D36C"/>
+    <w:lvl w:ilvl="0" w:tplc="08160005">
+      <w:start w:val="1"/>
+      <w:numFmt w:val="bullet"/>
+      <w:lvlText w:val=""/>
+      <w:lvlJc w:val="left"/>
+      <w:pPr>
+        <w:tabs>
+          <w:tab w:val="num" w:pos="720"/>
+        </w:tabs>
+        <w:ind w:left="720" w:hanging="360"/>
+      </w:pPr>
+      <w:rPr>
+        <w:rFonts w:ascii="Wingdings" w:hAnsi="Wingdings" w:hint="default"/>
+      </w:rPr>
+    </w:lvl>
+    <w:lvl w:ilvl="1" w:tplc="08160003">
+      <w:start w:val="1"/>
+      <w:numFmt w:val="bullet"/>
+      <w:lvlText w:val="o"/>
+      <w:lvlJc w:val="left"/>
+      <w:pPr>
+        <w:tabs>
+          <w:tab w:val="num" w:pos="1440"/>
+        </w:tabs>
+        <w:ind w:left="1440" w:hanging="360"/>
+      </w:pPr>
+      <w:rPr>
+        <w:rFonts w:ascii="Courier New" w:hAnsi="Courier New" w:cs="Symbol" w:hint="default"/>
+      </w:rPr>
+    </w:lvl>
+    <w:lvl w:ilvl="2" w:tplc="08160005" w:tentative="1">
+      <w:start w:val="1"/>
+      <w:numFmt w:val="bullet"/>
+      <w:lvlText w:val=""/>
+      <w:lvlJc w:val="left"/>
+      <w:pPr>
+        <w:tabs>
+          <w:tab w:val="num" w:pos="2160"/>
+        </w:tabs>
+        <w:ind w:left="2160" w:hanging="360"/>
+      </w:pPr>
+      <w:rPr>
+        <w:rFonts w:ascii="Wingdings" w:hAnsi="Wingdings" w:hint="default"/>
+      </w:rPr>
+    </w:lvl>
+    <w:lvl w:ilvl="3" w:tplc="08160001" w:tentative="1">
+      <w:start w:val="1"/>
+      <w:numFmt w:val="bullet"/>
+      <w:lvlText w:val=""/>
+      <w:lvlJc w:val="left"/>
+      <w:pPr>
+        <w:tabs>
+          <w:tab w:val="num" w:pos="2880"/>
+        </w:tabs>
+        <w:ind w:left="2880" w:hanging="360"/>
+      </w:pPr>
+      <w:rPr>
+        <w:rFonts w:ascii="Symbol" w:hAnsi="Symbol" w:hint="default"/>
+      </w:rPr>
+    </w:lvl>
+    <w:lvl w:ilvl="4" w:tplc="08160003" w:tentative="1">
+      <w:start w:val="1"/>
+      <w:numFmt w:val="bullet"/>
+      <w:lvlText w:val="o"/>
+      <w:lvlJc w:val="left"/>
+      <w:pPr>
+        <w:tabs>
+          <w:tab w:val="num" w:pos="3600"/>
+        </w:tabs>
+        <w:ind w:left="3600" w:hanging="360"/>
+      </w:pPr>
+      <w:rPr>
+        <w:rFonts w:ascii="Courier New" w:hAnsi="Courier New" w:cs="Symbol" w:hint="default"/>
+      </w:rPr>
+    </w:lvl>
+    <w:lvl w:ilvl="5" w:tplc="08160005" w:tentative="1">
+      <w:start w:val="1"/>
+      <w:numFmt w:val="bullet"/>
+      <w:lvlText w:val=""/>
+      <w:lvlJc w:val="left"/>
+      <w:pPr>
+        <w:tabs>
+          <w:tab w:val="num" w:pos="4320"/>
+        </w:tabs>
+        <w:ind w:left="4320" w:hanging="360"/>
+      </w:pPr>
+      <w:rPr>
+        <w:rFonts w:ascii="Wingdings" w:hAnsi="Wingdings" w:hint="default"/>
+      </w:rPr>
+    </w:lvl>
+    <w:lvl w:ilvl="6" w:tplc="08160001" w:tentative="1">
+      <w:start w:val="1"/>
+      <w:numFmt w:val="bullet"/>
+      <w:lvlText w:val=""/>
+      <w:lvlJc w:val="left"/>
+      <w:pPr>
+        <w:tabs>
+          <w:tab w:val="num" w:pos="5040"/>
+        </w:tabs>
+        <w:ind w:left="5040" w:hanging="360"/>
+      </w:pPr>
+      <w:rPr>
+        <w:rFonts w:ascii="Symbol" w:hAnsi="Symbol" w:hint="default"/>
+      </w:rPr>
+    </w:lvl>
+    <w:lvl w:ilvl="7" w:tplc="08160003" w:tentative="1">
+      <w:start w:val="1"/>
+      <w:numFmt w:val="bullet"/>
+      <w:lvlText w:val="o"/>
+      <w:lvlJc w:val="left"/>
+      <w:pPr>
+        <w:tabs>
+          <w:tab w:val="num" w:pos="5760"/>
+        </w:tabs>
+        <w:ind w:left="5760" w:hanging="360"/>
+      </w:pPr>
+      <w:rPr>
+        <w:rFonts w:ascii="Courier New" w:hAnsi="Courier New" w:cs="Symbol" w:hint="default"/>
+      </w:rPr>
+    </w:lvl>
+    <w:lvl w:ilvl="8" w:tplc="08160005" w:tentative="1">
+      <w:start w:val="1"/>
+      <w:numFmt w:val="bullet"/>
+      <w:lvlText w:val=""/>
+      <w:lvlJc w:val="left"/>
+      <w:pPr>
+        <w:tabs>
+          <w:tab w:val="num" w:pos="6480"/>
+        </w:tabs>
+        <w:ind w:left="6480" w:hanging="360"/>
+      </w:pPr>
+      <w:rPr>
+        <w:rFonts w:ascii="Wingdings" w:hAnsi="Wingdings" w:hint="default"/>
+      </w:rPr>
+    </w:lvl>
+  </w:abstractNum>
+  <w:abstractNum w:abstractNumId="2">
+    <w:nsid w:val="4D22534A"/>
+    <w:multiLevelType w:val="hybridMultilevel"/>
+    <w:tmpl w:val="283C0BD0"/>
+    <w:lvl w:ilvl="0" w:tplc="08160005">
+      <w:start w:val="1"/>
+      <w:numFmt w:val="bullet"/>
+      <w:lvlText w:val=""/>
+      <w:lvlJc w:val="left"/>
+      <w:pPr>
+        <w:tabs>
+          <w:tab w:val="num" w:pos="720"/>
+        </w:tabs>
+        <w:ind w:left="720" w:hanging="360"/>
+      </w:pPr>
+      <w:rPr>
+        <w:rFonts w:ascii="Wingdings" w:hAnsi="Wingdings" w:hint="default"/>
+      </w:rPr>
+    </w:lvl>
+    <w:lvl w:ilvl="1" w:tplc="08160003" w:tentative="1">
+      <w:start w:val="1"/>
+      <w:numFmt w:val="bullet"/>
+      <w:lvlText w:val="o"/>
+      <w:lvlJc w:val="left"/>
+      <w:pPr>
+        <w:tabs>
+          <w:tab w:val="num" w:pos="1440"/>
+        </w:tabs>
+        <w:ind w:left="1440" w:hanging="360"/>
+      </w:pPr>
+      <w:rPr>
+        <w:rFonts w:ascii="Courier New" w:hAnsi="Courier New" w:cs="Symbol" w:hint="default"/>
+      </w:rPr>
+    </w:lvl>
+    <w:lvl w:ilvl="2" w:tplc="08160005" w:tentative="1">
+      <w:start w:val="1"/>
+      <w:numFmt w:val="bullet"/>
+      <w:lvlText w:val=""/>
+      <w:lvlJc w:val="left"/>
+      <w:pPr>
+        <w:tabs>
+          <w:tab w:val="num" w:pos="2160"/>
+        </w:tabs>
+        <w:ind w:left="2160" w:hanging="360"/>
+      </w:pPr>
+      <w:rPr>
+        <w:rFonts w:ascii="Wingdings" w:hAnsi="Wingdings" w:hint="default"/>
+      </w:rPr>
+    </w:lvl>
+    <w:lvl w:ilvl="3" w:tplc="08160001" w:tentative="1">
+      <w:start w:val="1"/>
+      <w:numFmt w:val="bullet"/>
+      <w:lvlText w:val=""/>
+      <w:lvlJc w:val="left"/>
+      <w:pPr>
+        <w:tabs>
+          <w:tab w:val="num" w:pos="2880"/>
+        </w:tabs>
+        <w:ind w:left="2880" w:hanging="360"/>
+      </w:pPr>
+      <w:rPr>
+        <w:rFonts w:ascii="Symbol" w:hAnsi="Symbol" w:hint="default"/>
+      </w:rPr>
+    </w:lvl>
+    <w:lvl w:ilvl="4" w:tplc="08160003" w:tentative="1">
+      <w:start w:val="1"/>
+      <w:numFmt w:val="bullet"/>
+      <w:lvlText w:val="o"/>
+      <w:lvlJc w:val="left"/>
+      <w:pPr>
+        <w:tabs>
+          <w:tab w:val="num" w:pos="3600"/>
+        </w:tabs>
+        <w:ind w:left="3600" w:hanging="360"/>
+      </w:pPr>
+      <w:rPr>
+        <w:rFonts w:ascii="Courier New" w:hAnsi="Courier New" w:cs="Symbol" w:hint="default"/>
+      </w:rPr>
+    </w:lvl>
+    <w:lvl w:ilvl="5" w:tplc="08160005" w:tentative="1">
+      <w:start w:val="1"/>
+      <w:numFmt w:val="bullet"/>
+      <w:lvlText w:val=""/>
+      <w:lvlJc w:val="left"/>
+      <w:pPr>
+        <w:tabs>
+          <w:tab w:val="num" w:pos="4320"/>
+        </w:tabs>
+        <w:ind w:left="4320" w:hanging="360"/>
+      </w:pPr>
+      <w:rPr>
+        <w:rFonts w:ascii="Wingdings" w:hAnsi="Wingdings" w:hint="default"/>
+      </w:rPr>
+    </w:lvl>
+    <w:lvl w:ilvl="6" w:tplc="08160001" w:tentative="1">
+      <w:start w:val="1"/>
+      <w:numFmt w:val="bullet"/>
+      <w:lvlText w:val=""/>
+      <w:lvlJc w:val="left"/>
+      <w:pPr>
+        <w:tabs>
+          <w:tab w:val="num" w:pos="5040"/>
+        </w:tabs>
+        <w:ind w:left="5040" w:hanging="360"/>
+      </w:pPr>
+      <w:rPr>
+        <w:rFonts w:ascii="Symbol" w:hAnsi="Symbol" w:hint="default"/>
+      </w:rPr>
+    </w:lvl>
+    <w:lvl w:ilvl="7" w:tplc="08160003" w:tentative="1">
+      <w:start w:val="1"/>
+      <w:numFmt w:val="bullet"/>
+      <w:lvlText w:val="o"/>
+      <w:lvlJc w:val="left"/>
+      <w:pPr>
+        <w:tabs>
+          <w:tab w:val="num" w:pos="5760"/>
+        </w:tabs>
+        <w:ind w:left="5760" w:hanging="360"/>
+      </w:pPr>
+      <w:rPr>
+        <w:rFonts w:ascii="Courier New" w:hAnsi="Courier New" w:cs="Symbol" w:hint="default"/>
+      </w:rPr>
+    </w:lvl>
+    <w:lvl w:ilvl="8" w:tplc="08160005" w:tentative="1">
+      <w:start w:val="1"/>
+      <w:numFmt w:val="bullet"/>
+      <w:lvlText w:val=""/>
+      <w:lvlJc w:val="left"/>
+      <w:pPr>
+        <w:tabs>
+          <w:tab w:val="num" w:pos="6480"/>
+        </w:tabs>
+        <w:ind w:left="6480" w:hanging="360"/>
+      </w:pPr>
+      <w:rPr>
+        <w:rFonts w:ascii="Wingdings" w:hAnsi="Wingdings" w:hint="default"/>
+      </w:rPr>
+    </w:lvl>
+  </w:abstractNum>
+  <w:abstractNum w:abstractNumId="3">
+    <w:nsid w:val="562B016C"/>
+    <w:multiLevelType w:val="hybridMultilevel"/>
+    <w:tmpl w:val="83AE2030"/>
+    <w:lvl w:ilvl="0" w:tplc="08160005">
+      <w:start w:val="1"/>
+      <w:numFmt w:val="bullet"/>
+      <w:lvlText w:val=""/>
+      <w:lvlJc w:val="left"/>
+      <w:pPr>
+        <w:tabs>
+          <w:tab w:val="num" w:pos="720"/>
+        </w:tabs>
+        <w:ind w:left="720" w:hanging="360"/>
+      </w:pPr>
+      <w:rPr>
+        <w:rFonts w:ascii="Wingdings" w:hAnsi="Wingdings" w:hint="default"/>
+      </w:rPr>
+    </w:lvl>
+    <w:lvl w:ilvl="1" w:tplc="08160003" w:tentative="1">
+      <w:start w:val="1"/>
+      <w:numFmt w:val="bullet"/>
+      <w:lvlText w:val="o"/>
+      <w:lvlJc w:val="left"/>
+      <w:pPr>
+        <w:tabs>
+          <w:tab w:val="num" w:pos="1440"/>
+        </w:tabs>
+        <w:ind w:left="1440" w:hanging="360"/>
+      </w:pPr>
+      <w:rPr>
+        <w:rFonts w:ascii="Courier New" w:hAnsi="Courier New" w:cs="Symbol" w:hint="default"/>
+      </w:rPr>
+    </w:lvl>
+    <w:lvl w:ilvl="2" w:tplc="08160005" w:tentative="1">
+      <w:start w:val="1"/>
+      <w:numFmt w:val="bullet"/>
+      <w:lvlText w:val=""/>
+      <w:lvlJc w:val="left"/>
+      <w:pPr>
+        <w:tabs>
+          <w:tab w:val="num" w:pos="2160"/>
+        </w:tabs>
+        <w:ind w:left="2160" w:hanging="360"/>
+      </w:pPr>
+      <w:rPr>
+        <w:rFonts w:ascii="Wingdings" w:hAnsi="Wingdings" w:hint="default"/>
+      </w:rPr>
+    </w:lvl>
+    <w:lvl w:ilvl="3" w:tplc="08160001" w:tentative="1">
+      <w:start w:val="1"/>
+      <w:numFmt w:val="bullet"/>
+      <w:lvlText w:val=""/>
+      <w:lvlJc w:val="left"/>
+      <w:pPr>
+        <w:tabs>
+          <w:tab w:val="num" w:pos="2880"/>
+        </w:tabs>
+        <w:ind w:left="2880" w:hanging="360"/>
+      </w:pPr>
+      <w:rPr>
+        <w:rFonts w:ascii="Symbol" w:hAnsi="Symbol" w:hint="default"/>
+      </w:rPr>
+    </w:lvl>
+    <w:lvl w:ilvl="4" w:tplc="08160003" w:tentative="1">
+      <w:start w:val="1"/>
+      <w:numFmt w:val="bullet"/>
+      <w:lvlText w:val="o"/>
+      <w:lvlJc w:val="left"/>
+      <w:pPr>
+        <w:tabs>
+          <w:tab w:val="num" w:pos="3600"/>
+        </w:tabs>
+        <w:ind w:left="3600" w:hanging="360"/>
+      </w:pPr>
+      <w:rPr>
+        <w:rFonts w:ascii="Courier New" w:hAnsi="Courier New" w:cs="Symbol" w:hint="default"/>
+      </w:rPr>
+    </w:lvl>
+    <w:lvl w:ilvl="5" w:tplc="08160005" w:tentative="1">
+      <w:start w:val="1"/>
+      <w:numFmt w:val="bullet"/>
+      <w:lvlText w:val=""/>
+      <w:lvlJc w:val="left"/>
+      <w:pPr>
+        <w:tabs>
+          <w:tab w:val="num" w:pos="4320"/>
+        </w:tabs>
+        <w:ind w:left="4320" w:hanging="360"/>
+      </w:pPr>
+      <w:rPr>
+        <w:rFonts w:ascii="Wingdings" w:hAnsi="Wingdings" w:hint="default"/>
+      </w:rPr>
+    </w:lvl>
+    <w:lvl w:ilvl="6" w:tplc="08160001" w:tentative="1">
+      <w:start w:val="1"/>
+      <w:numFmt w:val="bullet"/>
+      <w:lvlText w:val=""/>
+      <w:lvlJc w:val="left"/>
+      <w:pPr>
+        <w:tabs>
+          <w:tab w:val="num" w:pos="5040"/>
+        </w:tabs>
+        <w:ind w:left="5040" w:hanging="360"/>
+      </w:pPr>
+      <w:rPr>
+        <w:rFonts w:ascii="Symbol" w:hAnsi="Symbol" w:hint="default"/>
+      </w:rPr>
+    </w:lvl>
+    <w:lvl w:ilvl="7" w:tplc="08160003" w:tentative="1">
+      <w:start w:val="1"/>
+      <w:numFmt w:val="bullet"/>
+      <w:lvlText w:val="o"/>
+      <w:lvlJc w:val="left"/>
+      <w:pPr>
+        <w:tabs>
+          <w:tab w:val="num" w:pos="5760"/>
+        </w:tabs>
+        <w:ind w:left="5760" w:hanging="360"/>
+      </w:pPr>
+      <w:rPr>
+        <w:rFonts w:ascii="Courier New" w:hAnsi="Courier New" w:cs="Symbol" w:hint="default"/>
+      </w:rPr>
+    </w:lvl>
+    <w:lvl w:ilvl="8" w:tplc="08160005" w:tentative="1">
+      <w:start w:val="1"/>
+      <w:numFmt w:val="bullet"/>
+      <w:lvlText w:val=""/>
+      <w:lvlJc w:val="left"/>
+      <w:pPr>
+        <w:tabs>
+          <w:tab w:val="num" w:pos="6480"/>
+        </w:tabs>
+        <w:ind w:left="6480" w:hanging="360"/>
+      </w:pPr>
+      <w:rPr>
+        <w:rFonts w:ascii="Wingdings" w:hAnsi="Wingdings" w:hint="default"/>
+      </w:rPr>
+    </w:lvl>
+  </w:abstractNum>
+  <w:num w:numId="1">
+    <w:abstractNumId w:val="1"/>
+  </w:num>
+  <w:num w:numId="2">
+    <w:abstractNumId w:val="0"/>
+  </w:num>
+  <w:num w:numId="3">
+    <w:abstractNumId w:val="2"/>
+  </w:num>
+  <w:num w:numId="4">
+    <w:abstractNumId w:val="3"/>
+  </w:num>
+</w:numbering>
 </file>
 
 <file path=word/styles.xml><?xml version="1.0" encoding="utf-8"?>
